--- a/Customer Relationship Management.docx
+++ b/Customer Relationship Management.docx
@@ -595,7 +595,6 @@
     </w:p>
     <w:p>
       <w:r>
-        <w:lastRenderedPageBreak/>
         <w:t>A personalised campaign consists of marketing that targets a group of customers.</w:t>
       </w:r>
     </w:p>
@@ -616,6 +615,7 @@
         <w:ind w:left="720"/>
       </w:pPr>
       <w:r>
+        <w:lastRenderedPageBreak/>
         <w:t>The system makes a follow up of marketing campaign execution and  its tasks as of planning, and the system can be able to rate the execution of a particular marketing complain.</w:t>
       </w:r>
     </w:p>
@@ -657,7 +657,15 @@
         <w:ind w:left="1080"/>
       </w:pPr>
       <w:r>
-        <w:t>The system must allow the planning and supporting multiple marketing events such as seminars, trade shows, conferences, products demonstrations etc…</w:t>
+        <w:t xml:space="preserve">The system must allow the planning and supporting multiple marketing events such as seminars, trade shows, conferences, products demonstrations </w:t>
+      </w:r>
+      <w:proofErr w:type="spellStart"/>
+      <w:r>
+        <w:t>etc</w:t>
+      </w:r>
+      <w:proofErr w:type="spellEnd"/>
+      <w:r>
+        <w:t>…</w:t>
       </w:r>
     </w:p>
     <w:p>
@@ -738,7 +746,15 @@
         </w:numPr>
       </w:pPr>
       <w:r>
-        <w:t xml:space="preserve">Automatically schedule and send remainder emails. Etc… </w:t>
+        <w:t xml:space="preserve">Automatically schedule and send remainder emails. </w:t>
+      </w:r>
+      <w:proofErr w:type="spellStart"/>
+      <w:r>
+        <w:t>Etc</w:t>
+      </w:r>
+      <w:proofErr w:type="spellEnd"/>
+      <w:r>
+        <w:t xml:space="preserve">… </w:t>
       </w:r>
     </w:p>
     <w:p>
@@ -1067,7 +1083,27 @@
                 <w:szCs w:val="24"/>
                 <w:lang w:val="en-US"/>
               </w:rPr>
-              <w:t>Manage sales promotion tactics eg features, displays, temporary price reductions</w:t>
+              <w:t xml:space="preserve">Manage sales promotion tactics </w:t>
+            </w:r>
+            <w:proofErr w:type="spellStart"/>
+            <w:r>
+              <w:rPr>
+                <w:rFonts w:ascii="Calibri" w:eastAsia="Times New Roman" w:hAnsi="Calibri" w:cs="Times New Roman"/>
+                <w:sz w:val="24"/>
+                <w:szCs w:val="24"/>
+                <w:lang w:val="en-US"/>
+              </w:rPr>
+              <w:t>eg</w:t>
+            </w:r>
+            <w:proofErr w:type="spellEnd"/>
+            <w:r>
+              <w:rPr>
+                <w:rFonts w:ascii="Calibri" w:eastAsia="Times New Roman" w:hAnsi="Calibri" w:cs="Times New Roman"/>
+                <w:sz w:val="24"/>
+                <w:szCs w:val="24"/>
+                <w:lang w:val="en-US"/>
+              </w:rPr>
+              <w:t xml:space="preserve"> features, displays, temporary price reductions</w:t>
             </w:r>
           </w:p>
         </w:tc>
@@ -1110,7 +1146,27 @@
                 <w:szCs w:val="24"/>
                 <w:lang w:val="en-US"/>
               </w:rPr>
-              <w:t>Support sales activities between manufacturers, resellers / retailers and consumers eg planning, maintenance, tracking, settlement and evaluation</w:t>
+              <w:t xml:space="preserve">Support sales activities between manufacturers, resellers / retailers and consumers </w:t>
+            </w:r>
+            <w:proofErr w:type="spellStart"/>
+            <w:r>
+              <w:rPr>
+                <w:rFonts w:ascii="Calibri" w:eastAsia="Times New Roman" w:hAnsi="Calibri" w:cs="Times New Roman"/>
+                <w:sz w:val="24"/>
+                <w:szCs w:val="24"/>
+                <w:lang w:val="en-US"/>
+              </w:rPr>
+              <w:t>eg</w:t>
+            </w:r>
+            <w:proofErr w:type="spellEnd"/>
+            <w:r>
+              <w:rPr>
+                <w:rFonts w:ascii="Calibri" w:eastAsia="Times New Roman" w:hAnsi="Calibri" w:cs="Times New Roman"/>
+                <w:sz w:val="24"/>
+                <w:szCs w:val="24"/>
+                <w:lang w:val="en-US"/>
+              </w:rPr>
+              <w:t xml:space="preserve"> planning, maintenance, tracking, settlement and evaluation</w:t>
             </w:r>
           </w:p>
         </w:tc>
@@ -1153,7 +1209,27 @@
                 <w:szCs w:val="24"/>
                 <w:lang w:val="en-US"/>
               </w:rPr>
-              <w:t>Store merchandising management eg store visits, store analysis and comparison</w:t>
+              <w:t xml:space="preserve">Store merchandising management </w:t>
+            </w:r>
+            <w:proofErr w:type="spellStart"/>
+            <w:r>
+              <w:rPr>
+                <w:rFonts w:ascii="Calibri" w:eastAsia="Times New Roman" w:hAnsi="Calibri" w:cs="Times New Roman"/>
+                <w:sz w:val="24"/>
+                <w:szCs w:val="24"/>
+                <w:lang w:val="en-US"/>
+              </w:rPr>
+              <w:t>eg</w:t>
+            </w:r>
+            <w:proofErr w:type="spellEnd"/>
+            <w:r>
+              <w:rPr>
+                <w:rFonts w:ascii="Calibri" w:eastAsia="Times New Roman" w:hAnsi="Calibri" w:cs="Times New Roman"/>
+                <w:sz w:val="24"/>
+                <w:szCs w:val="24"/>
+                <w:lang w:val="en-US"/>
+              </w:rPr>
+              <w:t xml:space="preserve"> store visits, store analysis and comparison</w:t>
             </w:r>
           </w:p>
         </w:tc>
@@ -1239,7 +1315,27 @@
                 <w:szCs w:val="24"/>
                 <w:lang w:val="en-US"/>
               </w:rPr>
-              <w:t>Trade funds management eg using and monitoring trade funds, trade expenses</w:t>
+              <w:t xml:space="preserve">Trade funds management </w:t>
+            </w:r>
+            <w:proofErr w:type="spellStart"/>
+            <w:r>
+              <w:rPr>
+                <w:rFonts w:ascii="Calibri" w:eastAsia="Times New Roman" w:hAnsi="Calibri" w:cs="Times New Roman"/>
+                <w:sz w:val="24"/>
+                <w:szCs w:val="24"/>
+                <w:lang w:val="en-US"/>
+              </w:rPr>
+              <w:t>eg</w:t>
+            </w:r>
+            <w:proofErr w:type="spellEnd"/>
+            <w:r>
+              <w:rPr>
+                <w:rFonts w:ascii="Calibri" w:eastAsia="Times New Roman" w:hAnsi="Calibri" w:cs="Times New Roman"/>
+                <w:sz w:val="24"/>
+                <w:szCs w:val="24"/>
+                <w:lang w:val="en-US"/>
+              </w:rPr>
+              <w:t xml:space="preserve"> using and monitoring trade funds, trade expenses</w:t>
             </w:r>
           </w:p>
         </w:tc>
@@ -1282,7 +1378,27 @@
                 <w:szCs w:val="24"/>
                 <w:lang w:val="en-US"/>
               </w:rPr>
-              <w:t>Trade claims management eg claim validation, payments, deductions, contract disputes</w:t>
+              <w:t xml:space="preserve">Trade claims management </w:t>
+            </w:r>
+            <w:proofErr w:type="spellStart"/>
+            <w:r>
+              <w:rPr>
+                <w:rFonts w:ascii="Calibri" w:eastAsia="Times New Roman" w:hAnsi="Calibri" w:cs="Times New Roman"/>
+                <w:sz w:val="24"/>
+                <w:szCs w:val="24"/>
+                <w:lang w:val="en-US"/>
+              </w:rPr>
+              <w:t>eg</w:t>
+            </w:r>
+            <w:proofErr w:type="spellEnd"/>
+            <w:r>
+              <w:rPr>
+                <w:rFonts w:ascii="Calibri" w:eastAsia="Times New Roman" w:hAnsi="Calibri" w:cs="Times New Roman"/>
+                <w:sz w:val="24"/>
+                <w:szCs w:val="24"/>
+                <w:lang w:val="en-US"/>
+              </w:rPr>
+              <w:t xml:space="preserve"> claim validation, payments, deductions, contract disputes</w:t>
             </w:r>
           </w:p>
           <w:p>
@@ -1317,7 +1433,6 @@
                 <w:szCs w:val="24"/>
                 <w:lang w:val="en-US"/>
               </w:rPr>
-              <w:lastRenderedPageBreak/>
               <w:t>1.9.  Campaign Budget and revenue tracking</w:t>
             </w:r>
           </w:p>
@@ -1384,7 +1499,27 @@
                       <w:szCs w:val="24"/>
                       <w:lang w:val="en-US"/>
                     </w:rPr>
-                    <w:t>View and update campaign financials eg budget cost, revenue, profit / loss, and phase over any time period</w:t>
+                    <w:t xml:space="preserve">View and update campaign financials </w:t>
+                  </w:r>
+                  <w:proofErr w:type="spellStart"/>
+                  <w:r>
+                    <w:rPr>
+                      <w:rFonts w:ascii="Calibri" w:eastAsia="Times New Roman" w:hAnsi="Calibri" w:cs="Times New Roman"/>
+                      <w:sz w:val="24"/>
+                      <w:szCs w:val="24"/>
+                      <w:lang w:val="en-US"/>
+                    </w:rPr>
+                    <w:t>eg</w:t>
+                  </w:r>
+                  <w:proofErr w:type="spellEnd"/>
+                  <w:r>
+                    <w:rPr>
+                      <w:rFonts w:ascii="Calibri" w:eastAsia="Times New Roman" w:hAnsi="Calibri" w:cs="Times New Roman"/>
+                      <w:sz w:val="24"/>
+                      <w:szCs w:val="24"/>
+                      <w:lang w:val="en-US"/>
+                    </w:rPr>
+                    <w:t xml:space="preserve"> budget cost, revenue, profit / loss, and phase over any time period</w:t>
                   </w:r>
                 </w:p>
               </w:tc>
@@ -1470,6 +1605,7 @@
                       <w:szCs w:val="24"/>
                       <w:lang w:val="en-US"/>
                     </w:rPr>
+                    <w:lastRenderedPageBreak/>
                     <w:t>Allocate budget to tasks and / or external suppliers</w:t>
                   </w:r>
                 </w:p>
@@ -1969,17 +2105,27 @@
           <w:szCs w:val="24"/>
           <w:lang w:val="en-US"/>
         </w:rPr>
-        <w:t xml:space="preserve">Capture, reference and view sales opportunity information eg opportunity history, customer communications, key decision makers and their interests, </w:t>
-      </w:r>
-      <w:r>
-        <w:rPr>
-          <w:rFonts w:ascii="Calibri" w:eastAsia="Times New Roman" w:hAnsi="Calibri" w:cs="Times New Roman"/>
-          <w:sz w:val="24"/>
-          <w:szCs w:val="24"/>
-          <w:lang w:val="en-US"/>
-        </w:rPr>
-        <w:lastRenderedPageBreak/>
-        <w:t>customer organization charts, internal customer relationships, milestones, progress tasks</w:t>
+        <w:t xml:space="preserve">Capture, reference and view sales opportunity information </w:t>
+      </w:r>
+      <w:proofErr w:type="spellStart"/>
+      <w:r>
+        <w:rPr>
+          <w:rFonts w:ascii="Calibri" w:eastAsia="Times New Roman" w:hAnsi="Calibri" w:cs="Times New Roman"/>
+          <w:sz w:val="24"/>
+          <w:szCs w:val="24"/>
+          <w:lang w:val="en-US"/>
+        </w:rPr>
+        <w:t>eg</w:t>
+      </w:r>
+      <w:proofErr w:type="spellEnd"/>
+      <w:r>
+        <w:rPr>
+          <w:rFonts w:ascii="Calibri" w:eastAsia="Times New Roman" w:hAnsi="Calibri" w:cs="Times New Roman"/>
+          <w:sz w:val="24"/>
+          <w:szCs w:val="24"/>
+          <w:lang w:val="en-US"/>
+        </w:rPr>
+        <w:t xml:space="preserve"> opportunity history, customer communications, key decision makers and their interests, customer organization charts, internal customer relationships, milestones, progress tasks</w:t>
       </w:r>
       <w:r>
         <w:rPr>
@@ -2013,7 +2159,27 @@
           <w:szCs w:val="24"/>
           <w:lang w:val="en-US"/>
         </w:rPr>
-        <w:t>Configurable filters eg to view specified lists of opportunities</w:t>
+        <w:t xml:space="preserve">Configurable filters </w:t>
+      </w:r>
+      <w:proofErr w:type="spellStart"/>
+      <w:r>
+        <w:rPr>
+          <w:rFonts w:ascii="Calibri" w:eastAsia="Times New Roman" w:hAnsi="Calibri" w:cs="Times New Roman"/>
+          <w:sz w:val="24"/>
+          <w:szCs w:val="24"/>
+          <w:lang w:val="en-US"/>
+        </w:rPr>
+        <w:t>eg</w:t>
+      </w:r>
+      <w:proofErr w:type="spellEnd"/>
+      <w:r>
+        <w:rPr>
+          <w:rFonts w:ascii="Calibri" w:eastAsia="Times New Roman" w:hAnsi="Calibri" w:cs="Times New Roman"/>
+          <w:sz w:val="24"/>
+          <w:szCs w:val="24"/>
+          <w:lang w:val="en-US"/>
+        </w:rPr>
+        <w:t xml:space="preserve"> to view specified lists of opportunities</w:t>
       </w:r>
     </w:p>
     <w:p>
@@ -2126,7 +2292,28 @@
           <w:szCs w:val="24"/>
           <w:lang w:val="en-US"/>
         </w:rPr>
-        <w:t>Configurable 'sales processes' for different sales situations eg with different business units, different products, different sales channels, simple or complex processes</w:t>
+        <w:lastRenderedPageBreak/>
+        <w:t xml:space="preserve">Configurable 'sales processes' for different sales situations </w:t>
+      </w:r>
+      <w:proofErr w:type="spellStart"/>
+      <w:r>
+        <w:rPr>
+          <w:rFonts w:ascii="Calibri" w:eastAsia="Times New Roman" w:hAnsi="Calibri" w:cs="Times New Roman"/>
+          <w:sz w:val="24"/>
+          <w:szCs w:val="24"/>
+          <w:lang w:val="en-US"/>
+        </w:rPr>
+        <w:t>eg</w:t>
+      </w:r>
+      <w:proofErr w:type="spellEnd"/>
+      <w:r>
+        <w:rPr>
+          <w:rFonts w:ascii="Calibri" w:eastAsia="Times New Roman" w:hAnsi="Calibri" w:cs="Times New Roman"/>
+          <w:sz w:val="24"/>
+          <w:szCs w:val="24"/>
+          <w:lang w:val="en-US"/>
+        </w:rPr>
+        <w:t xml:space="preserve"> with different business units, different products, different sales channels, simple or complex processes</w:t>
       </w:r>
     </w:p>
     <w:p>
@@ -2176,7 +2363,27 @@
           <w:szCs w:val="24"/>
           <w:lang w:val="en-US"/>
         </w:rPr>
-        <w:t>Multiple dates eg sale process opened, opportunity qualified, proposition developed, solution presented, estimated close date, days open, actual date sale closed</w:t>
+        <w:t xml:space="preserve">Multiple dates </w:t>
+      </w:r>
+      <w:proofErr w:type="spellStart"/>
+      <w:r>
+        <w:rPr>
+          <w:rFonts w:ascii="Calibri" w:eastAsia="Times New Roman" w:hAnsi="Calibri" w:cs="Times New Roman"/>
+          <w:sz w:val="24"/>
+          <w:szCs w:val="24"/>
+          <w:lang w:val="en-US"/>
+        </w:rPr>
+        <w:t>eg</w:t>
+      </w:r>
+      <w:proofErr w:type="spellEnd"/>
+      <w:r>
+        <w:rPr>
+          <w:rFonts w:ascii="Calibri" w:eastAsia="Times New Roman" w:hAnsi="Calibri" w:cs="Times New Roman"/>
+          <w:sz w:val="24"/>
+          <w:szCs w:val="24"/>
+          <w:lang w:val="en-US"/>
+        </w:rPr>
+        <w:t xml:space="preserve"> sale process opened, opportunity qualified, proposition developed, solution presented, estimated close date, days open, actual date sale closed</w:t>
       </w:r>
     </w:p>
     <w:p>
@@ -2189,7 +2396,15 @@
         <w:spacing w:after="0" w:line="240" w:lineRule="auto"/>
       </w:pPr>
       <w:r>
-        <w:t>Add notes on sales opportunity etc…</w:t>
+        <w:t xml:space="preserve">Add notes on sales opportunity </w:t>
+      </w:r>
+      <w:proofErr w:type="spellStart"/>
+      <w:r>
+        <w:t>etc</w:t>
+      </w:r>
+      <w:proofErr w:type="spellEnd"/>
+      <w:r>
+        <w:t>…</w:t>
       </w:r>
     </w:p>
     <w:p>
@@ -2437,6 +2652,1301 @@
           </w:p>
         </w:tc>
       </w:tr>
+    </w:tbl>
+    <w:p>
+      <w:pPr>
+        <w:spacing w:after="0" w:line="240" w:lineRule="auto"/>
+      </w:pPr>
+      <w:r>
+        <w:t>2.4. Quotation management</w:t>
+      </w:r>
+    </w:p>
+    <w:p>
+      <w:pPr>
+        <w:spacing w:after="0" w:line="240" w:lineRule="auto"/>
+      </w:pPr>
+    </w:p>
+    <w:p>
+      <w:pPr>
+        <w:pStyle w:val="ListParagraph"/>
+        <w:numPr>
+          <w:ilvl w:val="0"/>
+          <w:numId w:val="11"/>
+        </w:numPr>
+        <w:spacing w:after="0" w:line="240" w:lineRule="auto"/>
+        <w:rPr>
+          <w:rFonts w:ascii="Calibri" w:eastAsia="Times New Roman" w:hAnsi="Calibri" w:cs="Times New Roman"/>
+          <w:sz w:val="24"/>
+          <w:szCs w:val="24"/>
+          <w:lang w:val="en-US"/>
+        </w:rPr>
+      </w:pPr>
+      <w:r>
+        <w:rPr>
+          <w:rFonts w:ascii="Calibri" w:eastAsia="Times New Roman" w:hAnsi="Calibri" w:cs="Times New Roman"/>
+          <w:sz w:val="24"/>
+          <w:szCs w:val="24"/>
+          <w:lang w:val="en-US"/>
+        </w:rPr>
+        <w:t>Manage any number of responses to RFQ's (request for quotations) from any number of potential customers</w:t>
+      </w:r>
+    </w:p>
+    <w:p>
+      <w:pPr>
+        <w:pStyle w:val="ListParagraph"/>
+        <w:numPr>
+          <w:ilvl w:val="0"/>
+          <w:numId w:val="11"/>
+        </w:numPr>
+        <w:spacing w:after="0" w:line="240" w:lineRule="auto"/>
+        <w:rPr>
+          <w:rFonts w:ascii="Calibri" w:eastAsia="Times New Roman" w:hAnsi="Calibri" w:cs="Times New Roman"/>
+          <w:sz w:val="24"/>
+          <w:szCs w:val="24"/>
+          <w:lang w:val="en-US"/>
+        </w:rPr>
+      </w:pPr>
+      <w:r>
+        <w:rPr>
+          <w:rFonts w:ascii="Calibri" w:eastAsia="Times New Roman" w:hAnsi="Calibri" w:cs="Times New Roman"/>
+          <w:sz w:val="24"/>
+          <w:szCs w:val="24"/>
+          <w:lang w:val="en-US"/>
+        </w:rPr>
+        <w:t>Configurable categories and types for classification of RFQ's and quotations</w:t>
+      </w:r>
+    </w:p>
+    <w:p>
+      <w:pPr>
+        <w:pStyle w:val="ListParagraph"/>
+        <w:numPr>
+          <w:ilvl w:val="0"/>
+          <w:numId w:val="11"/>
+        </w:numPr>
+        <w:spacing w:after="0" w:line="240" w:lineRule="auto"/>
+        <w:rPr>
+          <w:rFonts w:ascii="Calibri" w:eastAsia="Times New Roman" w:hAnsi="Calibri" w:cs="Times New Roman"/>
+          <w:sz w:val="24"/>
+          <w:szCs w:val="24"/>
+          <w:lang w:val="en-US"/>
+        </w:rPr>
+      </w:pPr>
+      <w:r>
+        <w:rPr>
+          <w:rFonts w:ascii="Calibri" w:eastAsia="Times New Roman" w:hAnsi="Calibri" w:cs="Times New Roman"/>
+          <w:sz w:val="24"/>
+          <w:szCs w:val="24"/>
+          <w:lang w:val="en-US"/>
+        </w:rPr>
+        <w:t xml:space="preserve">Multiple quotation status </w:t>
+      </w:r>
+      <w:proofErr w:type="spellStart"/>
+      <w:r>
+        <w:rPr>
+          <w:rFonts w:ascii="Calibri" w:eastAsia="Times New Roman" w:hAnsi="Calibri" w:cs="Times New Roman"/>
+          <w:sz w:val="24"/>
+          <w:szCs w:val="24"/>
+          <w:lang w:val="en-US"/>
+        </w:rPr>
+        <w:t>eg</w:t>
+      </w:r>
+      <w:proofErr w:type="spellEnd"/>
+      <w:r>
+        <w:rPr>
+          <w:rFonts w:ascii="Calibri" w:eastAsia="Times New Roman" w:hAnsi="Calibri" w:cs="Times New Roman"/>
+          <w:sz w:val="24"/>
+          <w:szCs w:val="24"/>
+          <w:lang w:val="en-US"/>
+        </w:rPr>
+        <w:t xml:space="preserve"> in process, reply sent, converted to order</w:t>
+      </w:r>
+    </w:p>
+    <w:p>
+      <w:pPr>
+        <w:pStyle w:val="ListParagraph"/>
+        <w:numPr>
+          <w:ilvl w:val="0"/>
+          <w:numId w:val="11"/>
+        </w:numPr>
+        <w:spacing w:after="0" w:line="240" w:lineRule="auto"/>
+        <w:rPr>
+          <w:rFonts w:ascii="Calibri" w:eastAsia="Times New Roman" w:hAnsi="Calibri" w:cs="Times New Roman"/>
+          <w:sz w:val="24"/>
+          <w:szCs w:val="24"/>
+          <w:lang w:val="en-US"/>
+        </w:rPr>
+      </w:pPr>
+      <w:r>
+        <w:rPr>
+          <w:rFonts w:ascii="Calibri" w:eastAsia="Times New Roman" w:hAnsi="Calibri" w:cs="Times New Roman"/>
+          <w:sz w:val="24"/>
+          <w:szCs w:val="24"/>
+          <w:lang w:val="en-US"/>
+        </w:rPr>
+        <w:t>Automatically generate quotations from proposals and new opportunities</w:t>
+      </w:r>
+    </w:p>
+    <w:p>
+      <w:pPr>
+        <w:pStyle w:val="ListParagraph"/>
+        <w:numPr>
+          <w:ilvl w:val="0"/>
+          <w:numId w:val="11"/>
+        </w:numPr>
+        <w:spacing w:after="0" w:line="240" w:lineRule="auto"/>
+        <w:rPr>
+          <w:rFonts w:ascii="Calibri" w:eastAsia="Times New Roman" w:hAnsi="Calibri" w:cs="Times New Roman"/>
+          <w:sz w:val="24"/>
+          <w:szCs w:val="24"/>
+          <w:lang w:val="en-US"/>
+        </w:rPr>
+      </w:pPr>
+      <w:r>
+        <w:rPr>
+          <w:rFonts w:ascii="Calibri" w:eastAsia="Times New Roman" w:hAnsi="Calibri" w:cs="Times New Roman"/>
+          <w:sz w:val="24"/>
+          <w:szCs w:val="24"/>
+          <w:lang w:val="en-US"/>
+        </w:rPr>
+        <w:t xml:space="preserve">Log RFQ's received from potential customers via email / fax / post </w:t>
+      </w:r>
+    </w:p>
+    <w:p>
+      <w:pPr>
+        <w:pStyle w:val="ListParagraph"/>
+        <w:numPr>
+          <w:ilvl w:val="0"/>
+          <w:numId w:val="11"/>
+        </w:numPr>
+        <w:spacing w:after="0" w:line="240" w:lineRule="auto"/>
+        <w:rPr>
+          <w:rFonts w:ascii="Calibri" w:eastAsia="Times New Roman" w:hAnsi="Calibri" w:cs="Times New Roman"/>
+          <w:sz w:val="24"/>
+          <w:szCs w:val="24"/>
+          <w:lang w:val="en-US"/>
+        </w:rPr>
+      </w:pPr>
+      <w:r>
+        <w:rPr>
+          <w:rFonts w:ascii="Calibri" w:eastAsia="Times New Roman" w:hAnsi="Calibri" w:cs="Times New Roman"/>
+          <w:sz w:val="24"/>
+          <w:szCs w:val="24"/>
+          <w:lang w:val="en-US"/>
+        </w:rPr>
+        <w:t>Automatic transfer to relevant staff / teams for responding</w:t>
+      </w:r>
+    </w:p>
+    <w:p>
+      <w:pPr>
+        <w:pStyle w:val="ListParagraph"/>
+        <w:numPr>
+          <w:ilvl w:val="0"/>
+          <w:numId w:val="11"/>
+        </w:numPr>
+        <w:spacing w:after="0" w:line="240" w:lineRule="auto"/>
+        <w:rPr>
+          <w:rFonts w:ascii="Calibri" w:eastAsia="Times New Roman" w:hAnsi="Calibri" w:cs="Times New Roman"/>
+          <w:sz w:val="24"/>
+          <w:szCs w:val="24"/>
+          <w:lang w:val="en-US"/>
+        </w:rPr>
+      </w:pPr>
+      <w:r>
+        <w:rPr>
+          <w:rFonts w:ascii="Calibri" w:eastAsia="Times New Roman" w:hAnsi="Calibri" w:cs="Times New Roman"/>
+          <w:sz w:val="24"/>
+          <w:szCs w:val="24"/>
+          <w:lang w:val="en-US"/>
+        </w:rPr>
+        <w:t>Multiple, configurable quotation templates</w:t>
+      </w:r>
+    </w:p>
+    <w:p>
+      <w:pPr>
+        <w:pStyle w:val="ListParagraph"/>
+        <w:spacing w:after="0" w:line="240" w:lineRule="auto"/>
+        <w:ind w:left="1440"/>
+        <w:rPr>
+          <w:rFonts w:ascii="Calibri" w:eastAsia="Times New Roman" w:hAnsi="Calibri" w:cs="Times New Roman"/>
+          <w:sz w:val="24"/>
+          <w:szCs w:val="24"/>
+          <w:lang w:val="en-US"/>
+        </w:rPr>
+      </w:pPr>
+    </w:p>
+    <w:p>
+      <w:pPr>
+        <w:pStyle w:val="ListParagraph"/>
+        <w:numPr>
+          <w:ilvl w:val="1"/>
+          <w:numId w:val="15"/>
+        </w:numPr>
+        <w:spacing w:after="0" w:line="240" w:lineRule="auto"/>
+      </w:pPr>
+      <w:r>
+        <w:t>Prices</w:t>
+      </w:r>
+    </w:p>
+    <w:p>
+      <w:pPr>
+        <w:pStyle w:val="ListParagraph"/>
+        <w:spacing w:after="0" w:line="240" w:lineRule="auto"/>
+        <w:ind w:left="435"/>
+      </w:pPr>
+      <w:r>
+        <w:t xml:space="preserve">The system should manage the products and services pricing in a consistent manner  </w:t>
+      </w:r>
+    </w:p>
+    <w:p>
+      <w:pPr>
+        <w:pStyle w:val="ListParagraph"/>
+        <w:spacing w:after="0" w:line="240" w:lineRule="auto"/>
+        <w:ind w:left="435"/>
+      </w:pPr>
+    </w:p>
+    <w:p>
+      <w:pPr>
+        <w:pStyle w:val="ListParagraph"/>
+        <w:spacing w:after="0" w:line="240" w:lineRule="auto"/>
+        <w:ind w:left="435"/>
+      </w:pPr>
+      <w:r>
+        <w:t xml:space="preserve">It Should </w:t>
+      </w:r>
+    </w:p>
+    <w:tbl>
+      <w:tblPr>
+        <w:tblW w:w="7420" w:type="dxa"/>
+        <w:tblCellMar>
+          <w:top w:w="15" w:type="dxa"/>
+          <w:bottom w:w="15" w:type="dxa"/>
+        </w:tblCellMar>
+        <w:tblLook w:val="04A0" w:firstRow="1" w:lastRow="0" w:firstColumn="1" w:lastColumn="0" w:noHBand="0" w:noVBand="1"/>
+      </w:tblPr>
+      <w:tblGrid>
+        <w:gridCol w:w="7420"/>
+      </w:tblGrid>
+      <w:tr>
+        <w:trPr>
+          <w:trHeight w:val="630"/>
+        </w:trPr>
+        <w:tc>
+          <w:tcPr>
+            <w:tcW w:w="7420" w:type="dxa"/>
+            <w:tcBorders>
+              <w:top w:val="nil"/>
+              <w:left w:val="nil"/>
+              <w:bottom w:val="nil"/>
+              <w:right w:val="nil"/>
+            </w:tcBorders>
+            <w:vAlign w:val="bottom"/>
+            <w:hideMark/>
+          </w:tcPr>
+          <w:p>
+            <w:pPr>
+              <w:pStyle w:val="ListParagraph"/>
+              <w:numPr>
+                <w:ilvl w:val="0"/>
+                <w:numId w:val="11"/>
+              </w:numPr>
+              <w:spacing w:after="0" w:line="240" w:lineRule="auto"/>
+              <w:rPr>
+                <w:rFonts w:ascii="Calibri" w:eastAsia="Times New Roman" w:hAnsi="Calibri" w:cs="Times New Roman"/>
+                <w:sz w:val="24"/>
+                <w:szCs w:val="24"/>
+                <w:lang w:val="en-US"/>
+              </w:rPr>
+            </w:pPr>
+            <w:r>
+              <w:rPr>
+                <w:rFonts w:ascii="Calibri" w:eastAsia="Times New Roman" w:hAnsi="Calibri" w:cs="Times New Roman"/>
+                <w:sz w:val="24"/>
+                <w:szCs w:val="24"/>
+                <w:lang w:val="en-US"/>
+              </w:rPr>
+              <w:t>Facilitate consistent pricing of products / services, from proposals through to quotes and orders, across multiple sales channels</w:t>
+            </w:r>
+          </w:p>
+        </w:tc>
+      </w:tr>
+      <w:tr>
+        <w:trPr>
+          <w:trHeight w:val="315"/>
+        </w:trPr>
+        <w:tc>
+          <w:tcPr>
+            <w:tcW w:w="7420" w:type="dxa"/>
+            <w:tcBorders>
+              <w:top w:val="nil"/>
+              <w:left w:val="nil"/>
+              <w:bottom w:val="nil"/>
+              <w:right w:val="nil"/>
+            </w:tcBorders>
+            <w:vAlign w:val="bottom"/>
+            <w:hideMark/>
+          </w:tcPr>
+          <w:p>
+            <w:pPr>
+              <w:pStyle w:val="ListParagraph"/>
+              <w:numPr>
+                <w:ilvl w:val="0"/>
+                <w:numId w:val="11"/>
+              </w:numPr>
+              <w:spacing w:after="0" w:line="240" w:lineRule="auto"/>
+              <w:rPr>
+                <w:rFonts w:ascii="Calibri" w:eastAsia="Times New Roman" w:hAnsi="Calibri" w:cs="Times New Roman"/>
+                <w:sz w:val="24"/>
+                <w:szCs w:val="24"/>
+                <w:lang w:val="en-US"/>
+              </w:rPr>
+            </w:pPr>
+            <w:r>
+              <w:rPr>
+                <w:rFonts w:ascii="Calibri" w:eastAsia="Times New Roman" w:hAnsi="Calibri" w:cs="Times New Roman"/>
+                <w:sz w:val="24"/>
+                <w:szCs w:val="24"/>
+                <w:lang w:val="en-US"/>
+              </w:rPr>
+              <w:t>Multiple, user definable, price and discount rules</w:t>
+            </w:r>
+          </w:p>
+        </w:tc>
+      </w:tr>
+      <w:tr>
+        <w:trPr>
+          <w:trHeight w:val="315"/>
+        </w:trPr>
+        <w:tc>
+          <w:tcPr>
+            <w:tcW w:w="7420" w:type="dxa"/>
+            <w:tcBorders>
+              <w:top w:val="nil"/>
+              <w:left w:val="nil"/>
+              <w:bottom w:val="nil"/>
+              <w:right w:val="nil"/>
+            </w:tcBorders>
+            <w:vAlign w:val="bottom"/>
+            <w:hideMark/>
+          </w:tcPr>
+          <w:p>
+            <w:pPr>
+              <w:pStyle w:val="ListParagraph"/>
+              <w:numPr>
+                <w:ilvl w:val="0"/>
+                <w:numId w:val="11"/>
+              </w:numPr>
+              <w:spacing w:after="0" w:line="240" w:lineRule="auto"/>
+              <w:rPr>
+                <w:rFonts w:ascii="Calibri" w:eastAsia="Times New Roman" w:hAnsi="Calibri" w:cs="Times New Roman"/>
+                <w:sz w:val="24"/>
+                <w:szCs w:val="24"/>
+                <w:lang w:val="en-US"/>
+              </w:rPr>
+            </w:pPr>
+            <w:r>
+              <w:rPr>
+                <w:rFonts w:ascii="Calibri" w:eastAsia="Times New Roman" w:hAnsi="Calibri" w:cs="Times New Roman"/>
+                <w:sz w:val="24"/>
+                <w:szCs w:val="24"/>
+                <w:lang w:val="en-US"/>
+              </w:rPr>
+              <w:t xml:space="preserve">Flexible price change rules </w:t>
+            </w:r>
+            <w:proofErr w:type="spellStart"/>
+            <w:r>
+              <w:rPr>
+                <w:rFonts w:ascii="Calibri" w:eastAsia="Times New Roman" w:hAnsi="Calibri" w:cs="Times New Roman"/>
+                <w:sz w:val="24"/>
+                <w:szCs w:val="24"/>
+                <w:lang w:val="en-US"/>
+              </w:rPr>
+              <w:t>eg</w:t>
+            </w:r>
+            <w:proofErr w:type="spellEnd"/>
+            <w:r>
+              <w:rPr>
+                <w:rFonts w:ascii="Calibri" w:eastAsia="Times New Roman" w:hAnsi="Calibri" w:cs="Times New Roman"/>
+                <w:sz w:val="24"/>
+                <w:szCs w:val="24"/>
+                <w:lang w:val="en-US"/>
+              </w:rPr>
+              <w:t xml:space="preserve"> as costs or circumstances change</w:t>
+            </w:r>
+          </w:p>
+        </w:tc>
+      </w:tr>
+      <w:tr>
+        <w:trPr>
+          <w:trHeight w:val="315"/>
+        </w:trPr>
+        <w:tc>
+          <w:tcPr>
+            <w:tcW w:w="7420" w:type="dxa"/>
+            <w:tcBorders>
+              <w:top w:val="nil"/>
+              <w:left w:val="nil"/>
+              <w:bottom w:val="nil"/>
+              <w:right w:val="nil"/>
+            </w:tcBorders>
+            <w:vAlign w:val="bottom"/>
+            <w:hideMark/>
+          </w:tcPr>
+          <w:p>
+            <w:pPr>
+              <w:pStyle w:val="ListParagraph"/>
+              <w:numPr>
+                <w:ilvl w:val="0"/>
+                <w:numId w:val="11"/>
+              </w:numPr>
+              <w:spacing w:after="0" w:line="240" w:lineRule="auto"/>
+              <w:rPr>
+                <w:rFonts w:ascii="Calibri" w:eastAsia="Times New Roman" w:hAnsi="Calibri" w:cs="Times New Roman"/>
+                <w:sz w:val="24"/>
+                <w:szCs w:val="24"/>
+                <w:lang w:val="en-US"/>
+              </w:rPr>
+            </w:pPr>
+            <w:r>
+              <w:rPr>
+                <w:rFonts w:ascii="Calibri" w:eastAsia="Times New Roman" w:hAnsi="Calibri" w:cs="Times New Roman"/>
+                <w:sz w:val="24"/>
+                <w:szCs w:val="24"/>
+                <w:lang w:val="en-US"/>
+              </w:rPr>
+              <w:t xml:space="preserve">Price / discount variations </w:t>
+            </w:r>
+            <w:proofErr w:type="spellStart"/>
+            <w:r>
+              <w:rPr>
+                <w:rFonts w:ascii="Calibri" w:eastAsia="Times New Roman" w:hAnsi="Calibri" w:cs="Times New Roman"/>
+                <w:sz w:val="24"/>
+                <w:szCs w:val="24"/>
+                <w:lang w:val="en-US"/>
+              </w:rPr>
+              <w:t>eg</w:t>
+            </w:r>
+            <w:proofErr w:type="spellEnd"/>
+            <w:r>
+              <w:rPr>
+                <w:rFonts w:ascii="Calibri" w:eastAsia="Times New Roman" w:hAnsi="Calibri" w:cs="Times New Roman"/>
+                <w:sz w:val="24"/>
+                <w:szCs w:val="24"/>
+                <w:lang w:val="en-US"/>
+              </w:rPr>
+              <w:t xml:space="preserve"> for currency fluctuations</w:t>
+            </w:r>
+          </w:p>
+        </w:tc>
+      </w:tr>
+      <w:tr>
+        <w:trPr>
+          <w:trHeight w:val="630"/>
+        </w:trPr>
+        <w:tc>
+          <w:tcPr>
+            <w:tcW w:w="7420" w:type="dxa"/>
+            <w:tcBorders>
+              <w:top w:val="nil"/>
+              <w:left w:val="nil"/>
+              <w:bottom w:val="nil"/>
+              <w:right w:val="nil"/>
+            </w:tcBorders>
+            <w:vAlign w:val="bottom"/>
+            <w:hideMark/>
+          </w:tcPr>
+          <w:p>
+            <w:pPr>
+              <w:pStyle w:val="ListParagraph"/>
+              <w:numPr>
+                <w:ilvl w:val="0"/>
+                <w:numId w:val="11"/>
+              </w:numPr>
+              <w:spacing w:after="0" w:line="240" w:lineRule="auto"/>
+              <w:rPr>
+                <w:rFonts w:ascii="Calibri" w:eastAsia="Times New Roman" w:hAnsi="Calibri" w:cs="Times New Roman"/>
+                <w:sz w:val="24"/>
+                <w:szCs w:val="24"/>
+                <w:lang w:val="en-US"/>
+              </w:rPr>
+            </w:pPr>
+            <w:r>
+              <w:rPr>
+                <w:rFonts w:ascii="Calibri" w:eastAsia="Times New Roman" w:hAnsi="Calibri" w:cs="Times New Roman"/>
+                <w:sz w:val="24"/>
+                <w:szCs w:val="24"/>
+                <w:lang w:val="en-US"/>
+              </w:rPr>
+              <w:t xml:space="preserve">Multiple price / discount amendments </w:t>
+            </w:r>
+            <w:proofErr w:type="spellStart"/>
+            <w:r>
+              <w:rPr>
+                <w:rFonts w:ascii="Calibri" w:eastAsia="Times New Roman" w:hAnsi="Calibri" w:cs="Times New Roman"/>
+                <w:sz w:val="24"/>
+                <w:szCs w:val="24"/>
+                <w:lang w:val="en-US"/>
+              </w:rPr>
+              <w:t>eg</w:t>
+            </w:r>
+            <w:proofErr w:type="spellEnd"/>
+            <w:r>
+              <w:rPr>
+                <w:rFonts w:ascii="Calibri" w:eastAsia="Times New Roman" w:hAnsi="Calibri" w:cs="Times New Roman"/>
+                <w:sz w:val="24"/>
+                <w:szCs w:val="24"/>
+                <w:lang w:val="en-US"/>
+              </w:rPr>
+              <w:t xml:space="preserve"> by item or group of items, lot, barcode, categories, shelf life, customer, or globally for all items</w:t>
+            </w:r>
+          </w:p>
+        </w:tc>
+      </w:tr>
+      <w:tr>
+        <w:trPr>
+          <w:trHeight w:val="315"/>
+        </w:trPr>
+        <w:tc>
+          <w:tcPr>
+            <w:tcW w:w="7420" w:type="dxa"/>
+            <w:tcBorders>
+              <w:top w:val="nil"/>
+              <w:left w:val="nil"/>
+              <w:bottom w:val="nil"/>
+              <w:right w:val="nil"/>
+            </w:tcBorders>
+            <w:vAlign w:val="bottom"/>
+            <w:hideMark/>
+          </w:tcPr>
+          <w:p>
+            <w:pPr>
+              <w:pStyle w:val="ListParagraph"/>
+              <w:numPr>
+                <w:ilvl w:val="0"/>
+                <w:numId w:val="11"/>
+              </w:numPr>
+              <w:spacing w:after="0" w:line="240" w:lineRule="auto"/>
+              <w:rPr>
+                <w:rFonts w:ascii="Calibri" w:eastAsia="Times New Roman" w:hAnsi="Calibri" w:cs="Times New Roman"/>
+                <w:sz w:val="24"/>
+                <w:szCs w:val="24"/>
+                <w:lang w:val="en-US"/>
+              </w:rPr>
+            </w:pPr>
+            <w:r>
+              <w:rPr>
+                <w:rFonts w:ascii="Calibri" w:eastAsia="Times New Roman" w:hAnsi="Calibri" w:cs="Times New Roman"/>
+                <w:sz w:val="24"/>
+                <w:szCs w:val="24"/>
+                <w:lang w:val="en-US"/>
+              </w:rPr>
+              <w:t>Prices and discounts displayed to any number of decimal places</w:t>
+            </w:r>
+          </w:p>
+        </w:tc>
+      </w:tr>
+    </w:tbl>
+    <w:p>
+      <w:pPr>
+        <w:pStyle w:val="ListParagraph"/>
+        <w:spacing w:after="0" w:line="240" w:lineRule="auto"/>
+        <w:ind w:left="435"/>
+      </w:pPr>
+      <w:r>
+        <w:lastRenderedPageBreak/>
+        <w:t>2.6. Contracts</w:t>
+      </w:r>
+    </w:p>
+    <w:p>
+      <w:pPr>
+        <w:pStyle w:val="ListParagraph"/>
+        <w:spacing w:after="0" w:line="240" w:lineRule="auto"/>
+        <w:ind w:left="435"/>
+      </w:pPr>
+      <w:r>
+        <w:t xml:space="preserve">    The system should be able to manage Contracts in all its aspects including</w:t>
+      </w:r>
+    </w:p>
+    <w:p>
+      <w:pPr>
+        <w:pStyle w:val="ListParagraph"/>
+        <w:spacing w:after="0" w:line="240" w:lineRule="auto"/>
+        <w:ind w:left="435"/>
+      </w:pPr>
+    </w:p>
+    <w:p>
+      <w:pPr>
+        <w:pStyle w:val="ListParagraph"/>
+        <w:numPr>
+          <w:ilvl w:val="0"/>
+          <w:numId w:val="11"/>
+        </w:numPr>
+        <w:spacing w:after="0" w:line="240" w:lineRule="auto"/>
+        <w:rPr>
+          <w:rFonts w:ascii="Calibri" w:eastAsia="Times New Roman" w:hAnsi="Calibri" w:cs="Times New Roman"/>
+          <w:sz w:val="24"/>
+          <w:szCs w:val="24"/>
+          <w:lang w:val="en-US"/>
+        </w:rPr>
+      </w:pPr>
+      <w:r>
+        <w:rPr>
+          <w:rFonts w:ascii="Calibri" w:eastAsia="Times New Roman" w:hAnsi="Calibri" w:cs="Times New Roman"/>
+          <w:sz w:val="24"/>
+          <w:szCs w:val="24"/>
+          <w:lang w:val="en-US"/>
+        </w:rPr>
+        <w:t xml:space="preserve">Manage contracts </w:t>
+      </w:r>
+      <w:proofErr w:type="spellStart"/>
+      <w:r>
+        <w:rPr>
+          <w:rFonts w:ascii="Calibri" w:eastAsia="Times New Roman" w:hAnsi="Calibri" w:cs="Times New Roman"/>
+          <w:sz w:val="24"/>
+          <w:szCs w:val="24"/>
+          <w:lang w:val="en-US"/>
+        </w:rPr>
+        <w:t>eg</w:t>
+      </w:r>
+      <w:proofErr w:type="spellEnd"/>
+      <w:r>
+        <w:rPr>
+          <w:rFonts w:ascii="Calibri" w:eastAsia="Times New Roman" w:hAnsi="Calibri" w:cs="Times New Roman"/>
+          <w:sz w:val="24"/>
+          <w:szCs w:val="24"/>
+          <w:lang w:val="en-US"/>
+        </w:rPr>
+        <w:t xml:space="preserve"> proposed and agreed contracts, product / service delivery, contract additions, amendments, cancellations, renewals</w:t>
+      </w:r>
+    </w:p>
+    <w:p>
+      <w:pPr>
+        <w:pStyle w:val="ListParagraph"/>
+        <w:numPr>
+          <w:ilvl w:val="0"/>
+          <w:numId w:val="11"/>
+        </w:numPr>
+        <w:spacing w:after="0" w:line="240" w:lineRule="auto"/>
+        <w:rPr>
+          <w:rFonts w:ascii="Calibri" w:eastAsia="Times New Roman" w:hAnsi="Calibri" w:cs="Times New Roman"/>
+          <w:sz w:val="24"/>
+          <w:szCs w:val="24"/>
+          <w:lang w:val="en-US"/>
+        </w:rPr>
+      </w:pPr>
+      <w:r>
+        <w:rPr>
+          <w:rFonts w:ascii="Calibri" w:eastAsia="Times New Roman" w:hAnsi="Calibri" w:cs="Times New Roman"/>
+          <w:sz w:val="24"/>
+          <w:szCs w:val="24"/>
+          <w:lang w:val="en-US"/>
+        </w:rPr>
+        <w:t xml:space="preserve">Handle multiple, complex contracts </w:t>
+      </w:r>
+      <w:proofErr w:type="spellStart"/>
+      <w:r>
+        <w:rPr>
+          <w:rFonts w:ascii="Calibri" w:eastAsia="Times New Roman" w:hAnsi="Calibri" w:cs="Times New Roman"/>
+          <w:sz w:val="24"/>
+          <w:szCs w:val="24"/>
+          <w:lang w:val="en-US"/>
+        </w:rPr>
+        <w:t>eg</w:t>
+      </w:r>
+      <w:proofErr w:type="spellEnd"/>
+      <w:r>
+        <w:rPr>
+          <w:rFonts w:ascii="Calibri" w:eastAsia="Times New Roman" w:hAnsi="Calibri" w:cs="Times New Roman"/>
+          <w:sz w:val="24"/>
+          <w:szCs w:val="24"/>
+          <w:lang w:val="en-US"/>
+        </w:rPr>
+        <w:t xml:space="preserve"> service support, maintenance, service level agreements, rentals, usage, chain store and shared-risk agreements</w:t>
+      </w:r>
+    </w:p>
+    <w:p>
+      <w:pPr>
+        <w:pStyle w:val="ListParagraph"/>
+        <w:numPr>
+          <w:ilvl w:val="0"/>
+          <w:numId w:val="11"/>
+        </w:numPr>
+        <w:spacing w:after="0" w:line="240" w:lineRule="auto"/>
+        <w:rPr>
+          <w:rFonts w:ascii="Calibri" w:eastAsia="Times New Roman" w:hAnsi="Calibri" w:cs="Times New Roman"/>
+          <w:sz w:val="24"/>
+          <w:szCs w:val="24"/>
+          <w:lang w:val="en-US"/>
+        </w:rPr>
+      </w:pPr>
+      <w:r>
+        <w:rPr>
+          <w:rFonts w:ascii="Calibri" w:eastAsia="Times New Roman" w:hAnsi="Calibri" w:cs="Times New Roman"/>
+          <w:sz w:val="24"/>
+          <w:szCs w:val="24"/>
+          <w:lang w:val="en-US"/>
+        </w:rPr>
+        <w:t xml:space="preserve">Multiple service contract types </w:t>
+      </w:r>
+      <w:proofErr w:type="spellStart"/>
+      <w:r>
+        <w:rPr>
+          <w:rFonts w:ascii="Calibri" w:eastAsia="Times New Roman" w:hAnsi="Calibri" w:cs="Times New Roman"/>
+          <w:sz w:val="24"/>
+          <w:szCs w:val="24"/>
+          <w:lang w:val="en-US"/>
+        </w:rPr>
+        <w:t>eg</w:t>
+      </w:r>
+      <w:proofErr w:type="spellEnd"/>
+      <w:r>
+        <w:rPr>
+          <w:rFonts w:ascii="Calibri" w:eastAsia="Times New Roman" w:hAnsi="Calibri" w:cs="Times New Roman"/>
+          <w:sz w:val="24"/>
+          <w:szCs w:val="24"/>
+          <w:lang w:val="en-US"/>
+        </w:rPr>
+        <w:t xml:space="preserve"> onsite consulting, telephone support</w:t>
+      </w:r>
+    </w:p>
+    <w:p>
+      <w:pPr>
+        <w:pStyle w:val="ListParagraph"/>
+        <w:numPr>
+          <w:ilvl w:val="0"/>
+          <w:numId w:val="11"/>
+        </w:numPr>
+        <w:spacing w:after="0" w:line="240" w:lineRule="auto"/>
+        <w:rPr>
+          <w:rFonts w:ascii="Calibri" w:eastAsia="Times New Roman" w:hAnsi="Calibri" w:cs="Times New Roman"/>
+          <w:sz w:val="24"/>
+          <w:szCs w:val="24"/>
+          <w:lang w:val="en-US"/>
+        </w:rPr>
+      </w:pPr>
+      <w:r>
+        <w:rPr>
+          <w:rFonts w:ascii="Calibri" w:eastAsia="Times New Roman" w:hAnsi="Calibri" w:cs="Times New Roman"/>
+          <w:sz w:val="24"/>
+          <w:szCs w:val="24"/>
+          <w:lang w:val="en-US"/>
+        </w:rPr>
+        <w:t xml:space="preserve">Multiple contract types </w:t>
+      </w:r>
+      <w:proofErr w:type="spellStart"/>
+      <w:r>
+        <w:rPr>
+          <w:rFonts w:ascii="Calibri" w:eastAsia="Times New Roman" w:hAnsi="Calibri" w:cs="Times New Roman"/>
+          <w:sz w:val="24"/>
+          <w:szCs w:val="24"/>
+          <w:lang w:val="en-US"/>
+        </w:rPr>
+        <w:t>eg</w:t>
+      </w:r>
+      <w:proofErr w:type="spellEnd"/>
+      <w:r>
+        <w:rPr>
+          <w:rFonts w:ascii="Calibri" w:eastAsia="Times New Roman" w:hAnsi="Calibri" w:cs="Times New Roman"/>
+          <w:sz w:val="24"/>
+          <w:szCs w:val="24"/>
+          <w:lang w:val="en-US"/>
+        </w:rPr>
+        <w:t xml:space="preserve"> time (hours, days), money amount, per incident</w:t>
+      </w:r>
+    </w:p>
+    <w:p>
+      <w:pPr>
+        <w:pStyle w:val="ListParagraph"/>
+        <w:numPr>
+          <w:ilvl w:val="0"/>
+          <w:numId w:val="11"/>
+        </w:numPr>
+        <w:spacing w:after="0" w:line="240" w:lineRule="auto"/>
+        <w:rPr>
+          <w:rFonts w:ascii="Calibri" w:eastAsia="Times New Roman" w:hAnsi="Calibri" w:cs="Times New Roman"/>
+          <w:sz w:val="24"/>
+          <w:szCs w:val="24"/>
+          <w:lang w:val="en-US"/>
+        </w:rPr>
+      </w:pPr>
+      <w:r>
+        <w:rPr>
+          <w:rFonts w:ascii="Calibri" w:eastAsia="Times New Roman" w:hAnsi="Calibri" w:cs="Times New Roman"/>
+          <w:sz w:val="24"/>
+          <w:szCs w:val="24"/>
+          <w:lang w:val="en-US"/>
+        </w:rPr>
+        <w:t>Manage contract approvals</w:t>
+      </w:r>
+    </w:p>
+    <w:p>
+      <w:pPr>
+        <w:pStyle w:val="ListParagraph"/>
+        <w:numPr>
+          <w:ilvl w:val="1"/>
+          <w:numId w:val="15"/>
+        </w:numPr>
+        <w:spacing w:after="0" w:line="240" w:lineRule="auto"/>
+        <w:rPr>
+          <w:rFonts w:ascii="Calibri" w:eastAsia="Times New Roman" w:hAnsi="Calibri" w:cs="Times New Roman"/>
+          <w:sz w:val="24"/>
+          <w:szCs w:val="24"/>
+          <w:lang w:val="en-US"/>
+        </w:rPr>
+      </w:pPr>
+      <w:r>
+        <w:rPr>
+          <w:rFonts w:ascii="Calibri" w:eastAsia="Times New Roman" w:hAnsi="Calibri" w:cs="Times New Roman"/>
+          <w:sz w:val="24"/>
+          <w:szCs w:val="24"/>
+          <w:lang w:val="en-US"/>
+        </w:rPr>
+        <w:t>Orders</w:t>
+      </w:r>
+    </w:p>
+    <w:p>
+      <w:pPr>
+        <w:pStyle w:val="ListParagraph"/>
+        <w:spacing w:after="0" w:line="240" w:lineRule="auto"/>
+        <w:ind w:left="360"/>
+        <w:rPr>
+          <w:rFonts w:ascii="Calibri" w:eastAsia="Times New Roman" w:hAnsi="Calibri" w:cs="Times New Roman"/>
+          <w:sz w:val="24"/>
+          <w:szCs w:val="24"/>
+          <w:lang w:val="en-US"/>
+        </w:rPr>
+      </w:pPr>
+    </w:p>
+    <w:tbl>
+      <w:tblPr>
+        <w:tblW w:w="7420" w:type="dxa"/>
+        <w:tblCellMar>
+          <w:top w:w="15" w:type="dxa"/>
+          <w:bottom w:w="15" w:type="dxa"/>
+        </w:tblCellMar>
+        <w:tblLook w:val="04A0" w:firstRow="1" w:lastRow="0" w:firstColumn="1" w:lastColumn="0" w:noHBand="0" w:noVBand="1"/>
+      </w:tblPr>
+      <w:tblGrid>
+        <w:gridCol w:w="7420"/>
+      </w:tblGrid>
+      <w:tr>
+        <w:trPr>
+          <w:trHeight w:val="1260"/>
+        </w:trPr>
+        <w:tc>
+          <w:tcPr>
+            <w:tcW w:w="7420" w:type="dxa"/>
+            <w:tcBorders>
+              <w:top w:val="nil"/>
+              <w:left w:val="nil"/>
+              <w:bottom w:val="nil"/>
+              <w:right w:val="nil"/>
+            </w:tcBorders>
+            <w:vAlign w:val="bottom"/>
+            <w:hideMark/>
+          </w:tcPr>
+          <w:p>
+            <w:pPr>
+              <w:pStyle w:val="ListParagraph"/>
+              <w:numPr>
+                <w:ilvl w:val="0"/>
+                <w:numId w:val="11"/>
+              </w:numPr>
+              <w:spacing w:after="0" w:line="240" w:lineRule="auto"/>
+              <w:rPr>
+                <w:rFonts w:ascii="Calibri" w:eastAsia="Times New Roman" w:hAnsi="Calibri" w:cs="Times New Roman"/>
+                <w:sz w:val="24"/>
+                <w:szCs w:val="24"/>
+                <w:lang w:val="en-US"/>
+              </w:rPr>
+            </w:pPr>
+            <w:r>
+              <w:rPr>
+                <w:rFonts w:ascii="Calibri" w:eastAsia="Times New Roman" w:hAnsi="Calibri" w:cs="Times New Roman"/>
+                <w:sz w:val="24"/>
+                <w:szCs w:val="24"/>
+                <w:lang w:val="en-US"/>
+              </w:rPr>
+              <w:t xml:space="preserve">Multiple types of orders handled </w:t>
+            </w:r>
+            <w:proofErr w:type="spellStart"/>
+            <w:r>
+              <w:rPr>
+                <w:rFonts w:ascii="Calibri" w:eastAsia="Times New Roman" w:hAnsi="Calibri" w:cs="Times New Roman"/>
+                <w:sz w:val="24"/>
+                <w:szCs w:val="24"/>
+                <w:lang w:val="en-US"/>
+              </w:rPr>
+              <w:t>eg</w:t>
+            </w:r>
+            <w:proofErr w:type="spellEnd"/>
+            <w:r>
+              <w:rPr>
+                <w:rFonts w:ascii="Calibri" w:eastAsia="Times New Roman" w:hAnsi="Calibri" w:cs="Times New Roman"/>
+                <w:sz w:val="24"/>
+                <w:szCs w:val="24"/>
+                <w:lang w:val="en-US"/>
+              </w:rPr>
+              <w:t xml:space="preserve"> direct draw down, back, forward, repeating (for recurring s</w:t>
+            </w:r>
+            <w:r>
+              <w:rPr>
+                <w:rFonts w:ascii="Calibri" w:eastAsia="Times New Roman" w:hAnsi="Calibri" w:cs="Times New Roman"/>
+                <w:sz w:val="24"/>
+                <w:szCs w:val="24"/>
+                <w:lang w:val="en-US"/>
+              </w:rPr>
+              <w:t xml:space="preserve">ervicing and/or shipments </w:t>
+            </w:r>
+            <w:r>
+              <w:rPr>
+                <w:rFonts w:ascii="Calibri" w:eastAsia="Times New Roman" w:hAnsi="Calibri" w:cs="Times New Roman"/>
+                <w:sz w:val="24"/>
+                <w:szCs w:val="24"/>
+                <w:lang w:val="en-US"/>
+              </w:rPr>
+              <w:t>), call-off, scheduled / unscheduled blanket orders and blocks of orders, inventory and non-inventory items, drop shipments</w:t>
+            </w:r>
+          </w:p>
+        </w:tc>
+      </w:tr>
+      <w:tr>
+        <w:trPr>
+          <w:trHeight w:val="315"/>
+        </w:trPr>
+        <w:tc>
+          <w:tcPr>
+            <w:tcW w:w="7420" w:type="dxa"/>
+            <w:tcBorders>
+              <w:top w:val="nil"/>
+              <w:left w:val="nil"/>
+              <w:bottom w:val="nil"/>
+              <w:right w:val="nil"/>
+            </w:tcBorders>
+            <w:vAlign w:val="bottom"/>
+            <w:hideMark/>
+          </w:tcPr>
+          <w:p>
+            <w:pPr>
+              <w:pStyle w:val="ListParagraph"/>
+              <w:numPr>
+                <w:ilvl w:val="0"/>
+                <w:numId w:val="11"/>
+              </w:numPr>
+              <w:spacing w:after="0" w:line="240" w:lineRule="auto"/>
+              <w:rPr>
+                <w:rFonts w:ascii="Calibri" w:eastAsia="Times New Roman" w:hAnsi="Calibri" w:cs="Times New Roman"/>
+                <w:sz w:val="24"/>
+                <w:szCs w:val="24"/>
+                <w:lang w:val="en-US"/>
+              </w:rPr>
+            </w:pPr>
+            <w:r>
+              <w:rPr>
+                <w:rFonts w:ascii="Calibri" w:eastAsia="Times New Roman" w:hAnsi="Calibri" w:cs="Times New Roman"/>
+                <w:sz w:val="24"/>
+                <w:szCs w:val="24"/>
+                <w:lang w:val="en-US"/>
+              </w:rPr>
+              <w:t>Back to back orders, raising purchase orders based on sales orders</w:t>
+            </w:r>
+          </w:p>
+        </w:tc>
+      </w:tr>
+      <w:tr>
+        <w:trPr>
+          <w:trHeight w:val="315"/>
+        </w:trPr>
+        <w:tc>
+          <w:tcPr>
+            <w:tcW w:w="7420" w:type="dxa"/>
+            <w:tcBorders>
+              <w:top w:val="nil"/>
+              <w:left w:val="nil"/>
+              <w:bottom w:val="nil"/>
+              <w:right w:val="nil"/>
+            </w:tcBorders>
+            <w:vAlign w:val="bottom"/>
+            <w:hideMark/>
+          </w:tcPr>
+          <w:p>
+            <w:pPr>
+              <w:pStyle w:val="ListParagraph"/>
+              <w:numPr>
+                <w:ilvl w:val="0"/>
+                <w:numId w:val="11"/>
+              </w:numPr>
+              <w:spacing w:after="0" w:line="240" w:lineRule="auto"/>
+              <w:rPr>
+                <w:rFonts w:ascii="Calibri" w:eastAsia="Times New Roman" w:hAnsi="Calibri" w:cs="Times New Roman"/>
+                <w:sz w:val="24"/>
+                <w:szCs w:val="24"/>
+                <w:lang w:val="en-US"/>
+              </w:rPr>
+            </w:pPr>
+            <w:r>
+              <w:rPr>
+                <w:rFonts w:ascii="Calibri" w:eastAsia="Times New Roman" w:hAnsi="Calibri" w:cs="Times New Roman"/>
+                <w:sz w:val="24"/>
+                <w:szCs w:val="24"/>
+                <w:lang w:val="en-US"/>
+              </w:rPr>
+              <w:t>Automatically generate sales orders from quotations</w:t>
+            </w:r>
+          </w:p>
+        </w:tc>
+      </w:tr>
+      <w:tr>
+        <w:trPr>
+          <w:trHeight w:val="630"/>
+        </w:trPr>
+        <w:tc>
+          <w:tcPr>
+            <w:tcW w:w="7420" w:type="dxa"/>
+            <w:tcBorders>
+              <w:top w:val="nil"/>
+              <w:left w:val="nil"/>
+              <w:bottom w:val="nil"/>
+              <w:right w:val="nil"/>
+            </w:tcBorders>
+            <w:vAlign w:val="bottom"/>
+            <w:hideMark/>
+          </w:tcPr>
+          <w:p>
+            <w:pPr>
+              <w:pStyle w:val="ListParagraph"/>
+              <w:numPr>
+                <w:ilvl w:val="0"/>
+                <w:numId w:val="11"/>
+              </w:numPr>
+              <w:spacing w:after="0" w:line="240" w:lineRule="auto"/>
+              <w:rPr>
+                <w:rFonts w:ascii="Calibri" w:eastAsia="Times New Roman" w:hAnsi="Calibri" w:cs="Times New Roman"/>
+                <w:sz w:val="24"/>
+                <w:szCs w:val="24"/>
+                <w:lang w:val="en-US"/>
+              </w:rPr>
+            </w:pPr>
+            <w:r>
+              <w:rPr>
+                <w:rFonts w:ascii="Calibri" w:eastAsia="Times New Roman" w:hAnsi="Calibri" w:cs="Times New Roman"/>
+                <w:sz w:val="24"/>
+                <w:szCs w:val="24"/>
+                <w:lang w:val="en-US"/>
+              </w:rPr>
+              <w:t>Rapid conversion of partial / whole quotation into order, plus rapid handling of call off orders</w:t>
+            </w:r>
+          </w:p>
+        </w:tc>
+      </w:tr>
+      <w:tr>
+        <w:trPr>
+          <w:trHeight w:val="630"/>
+        </w:trPr>
+        <w:tc>
+          <w:tcPr>
+            <w:tcW w:w="7420" w:type="dxa"/>
+            <w:tcBorders>
+              <w:top w:val="nil"/>
+              <w:left w:val="nil"/>
+              <w:bottom w:val="nil"/>
+              <w:right w:val="nil"/>
+            </w:tcBorders>
+            <w:vAlign w:val="bottom"/>
+            <w:hideMark/>
+          </w:tcPr>
+          <w:p>
+            <w:pPr>
+              <w:pStyle w:val="ListParagraph"/>
+              <w:numPr>
+                <w:ilvl w:val="0"/>
+                <w:numId w:val="11"/>
+              </w:numPr>
+              <w:spacing w:after="0" w:line="240" w:lineRule="auto"/>
+              <w:rPr>
+                <w:rFonts w:ascii="Calibri" w:eastAsia="Times New Roman" w:hAnsi="Calibri" w:cs="Times New Roman"/>
+                <w:sz w:val="24"/>
+                <w:szCs w:val="24"/>
+                <w:lang w:val="en-US"/>
+              </w:rPr>
+            </w:pPr>
+            <w:r>
+              <w:rPr>
+                <w:rFonts w:ascii="Calibri" w:eastAsia="Times New Roman" w:hAnsi="Calibri" w:cs="Times New Roman"/>
+                <w:sz w:val="24"/>
+                <w:szCs w:val="24"/>
+                <w:lang w:val="en-US"/>
+              </w:rPr>
+              <w:t>Automatically change the relation type to customer, on converting a quotation to a sales order (if not already a customer)</w:t>
+            </w:r>
+            <w:r>
+              <w:rPr>
+                <w:rFonts w:ascii="Calibri" w:eastAsia="Times New Roman" w:hAnsi="Calibri" w:cs="Times New Roman"/>
+                <w:sz w:val="24"/>
+                <w:szCs w:val="24"/>
+                <w:lang w:val="en-US"/>
+              </w:rPr>
+              <w:t>.</w:t>
+            </w:r>
+          </w:p>
+          <w:p>
+            <w:pPr>
+              <w:spacing w:after="0" w:line="240" w:lineRule="auto"/>
+              <w:rPr>
+                <w:rFonts w:ascii="Calibri" w:eastAsia="Times New Roman" w:hAnsi="Calibri" w:cs="Times New Roman"/>
+                <w:sz w:val="24"/>
+                <w:szCs w:val="24"/>
+                <w:lang w:val="en-US"/>
+              </w:rPr>
+            </w:pPr>
+            <w:r>
+              <w:rPr>
+                <w:rFonts w:ascii="Calibri" w:eastAsia="Times New Roman" w:hAnsi="Calibri" w:cs="Times New Roman"/>
+                <w:sz w:val="24"/>
+                <w:szCs w:val="24"/>
+                <w:lang w:val="en-US"/>
+              </w:rPr>
+              <w:t>The systems</w:t>
+            </w:r>
+            <w:r>
+              <w:rPr>
+                <w:rFonts w:ascii="Calibri" w:eastAsia="Times New Roman" w:hAnsi="Calibri" w:cs="Times New Roman"/>
+                <w:sz w:val="24"/>
+                <w:szCs w:val="24"/>
+                <w:lang w:val="en-US"/>
+              </w:rPr>
+              <w:t xml:space="preserve"> should provide the </w:t>
+            </w:r>
+            <w:bookmarkStart w:id="0" w:name="_GoBack"/>
+            <w:bookmarkEnd w:id="0"/>
+            <w:r>
+              <w:rPr>
+                <w:rFonts w:ascii="Calibri" w:eastAsia="Times New Roman" w:hAnsi="Calibri" w:cs="Times New Roman"/>
+                <w:sz w:val="24"/>
+                <w:szCs w:val="24"/>
+                <w:lang w:val="en-US"/>
+              </w:rPr>
+              <w:t>following:</w:t>
+            </w:r>
+          </w:p>
+          <w:p>
+            <w:pPr>
+              <w:pStyle w:val="ListParagraph"/>
+              <w:numPr>
+                <w:ilvl w:val="0"/>
+                <w:numId w:val="11"/>
+              </w:numPr>
+              <w:spacing w:after="0" w:line="240" w:lineRule="auto"/>
+              <w:rPr>
+                <w:rFonts w:ascii="Calibri" w:eastAsia="Times New Roman" w:hAnsi="Calibri" w:cs="Times New Roman"/>
+                <w:sz w:val="24"/>
+                <w:szCs w:val="24"/>
+                <w:lang w:val="en-US"/>
+              </w:rPr>
+            </w:pPr>
+            <w:r>
+              <w:rPr>
+                <w:rFonts w:ascii="Calibri" w:eastAsia="Times New Roman" w:hAnsi="Calibri" w:cs="Times New Roman"/>
+                <w:sz w:val="24"/>
+                <w:szCs w:val="24"/>
+                <w:lang w:val="en-US"/>
+              </w:rPr>
+              <w:t xml:space="preserve">Sales periodic book (Weekly, monthly </w:t>
+            </w:r>
+            <w:proofErr w:type="spellStart"/>
+            <w:r>
+              <w:rPr>
+                <w:rFonts w:ascii="Calibri" w:eastAsia="Times New Roman" w:hAnsi="Calibri" w:cs="Times New Roman"/>
+                <w:sz w:val="24"/>
+                <w:szCs w:val="24"/>
+                <w:lang w:val="en-US"/>
+              </w:rPr>
+              <w:t>etc</w:t>
+            </w:r>
+            <w:proofErr w:type="spellEnd"/>
+            <w:r>
+              <w:rPr>
+                <w:rFonts w:ascii="Calibri" w:eastAsia="Times New Roman" w:hAnsi="Calibri" w:cs="Times New Roman"/>
+                <w:sz w:val="24"/>
+                <w:szCs w:val="24"/>
+                <w:lang w:val="en-US"/>
+              </w:rPr>
+              <w:t>…)</w:t>
+            </w:r>
+          </w:p>
+          <w:p>
+            <w:pPr>
+              <w:pStyle w:val="ListParagraph"/>
+              <w:numPr>
+                <w:ilvl w:val="0"/>
+                <w:numId w:val="11"/>
+              </w:numPr>
+              <w:spacing w:after="0" w:line="240" w:lineRule="auto"/>
+              <w:rPr>
+                <w:rFonts w:ascii="Calibri" w:eastAsia="Times New Roman" w:hAnsi="Calibri" w:cs="Times New Roman"/>
+                <w:sz w:val="24"/>
+                <w:szCs w:val="24"/>
+                <w:lang w:val="en-US"/>
+              </w:rPr>
+            </w:pPr>
+            <w:r>
+              <w:rPr>
+                <w:rFonts w:ascii="Calibri" w:eastAsia="Times New Roman" w:hAnsi="Calibri" w:cs="Times New Roman"/>
+                <w:sz w:val="24"/>
+                <w:szCs w:val="24"/>
+                <w:lang w:val="en-US"/>
+              </w:rPr>
+              <w:t>Customer Portal</w:t>
+            </w:r>
+          </w:p>
+          <w:p>
+            <w:pPr>
+              <w:pStyle w:val="ListParagraph"/>
+              <w:numPr>
+                <w:ilvl w:val="0"/>
+                <w:numId w:val="11"/>
+              </w:numPr>
+              <w:spacing w:after="0" w:line="240" w:lineRule="auto"/>
+              <w:rPr>
+                <w:rFonts w:ascii="Calibri" w:eastAsia="Times New Roman" w:hAnsi="Calibri" w:cs="Times New Roman"/>
+                <w:sz w:val="24"/>
+                <w:szCs w:val="24"/>
+                <w:lang w:val="en-US"/>
+              </w:rPr>
+            </w:pPr>
+            <w:r>
+              <w:rPr>
+                <w:rFonts w:ascii="Calibri" w:eastAsia="Times New Roman" w:hAnsi="Calibri" w:cs="Times New Roman"/>
+                <w:sz w:val="24"/>
+                <w:szCs w:val="24"/>
+                <w:lang w:val="en-US"/>
+              </w:rPr>
+              <w:t>Integrate Business intelligence.</w:t>
+            </w:r>
+          </w:p>
+          <w:p>
+            <w:pPr>
+              <w:pStyle w:val="ListParagraph"/>
+              <w:spacing w:after="0" w:line="240" w:lineRule="auto"/>
+              <w:ind w:left="1440"/>
+              <w:rPr>
+                <w:rFonts w:ascii="Calibri" w:eastAsia="Times New Roman" w:hAnsi="Calibri" w:cs="Times New Roman"/>
+                <w:sz w:val="24"/>
+                <w:szCs w:val="24"/>
+                <w:lang w:val="en-US"/>
+              </w:rPr>
+            </w:pPr>
+            <w:r>
+              <w:rPr>
+                <w:rFonts w:ascii="Calibri" w:eastAsia="Times New Roman" w:hAnsi="Calibri" w:cs="Times New Roman"/>
+                <w:sz w:val="24"/>
+                <w:szCs w:val="24"/>
+                <w:lang w:val="en-US"/>
+              </w:rPr>
+              <w:t xml:space="preserve"> </w:t>
+            </w:r>
+          </w:p>
+        </w:tc>
+      </w:tr>
       <w:tr>
         <w:trPr>
           <w:trHeight w:val="315"/>
@@ -2469,191 +3979,16 @@
     </w:tbl>
     <w:p>
       <w:pPr>
+        <w:pStyle w:val="ListParagraph"/>
         <w:spacing w:after="0" w:line="240" w:lineRule="auto"/>
-      </w:pPr>
-      <w:r>
-        <w:t>2.4. Quotation management</w:t>
-      </w:r>
-    </w:p>
-    <w:p>
-      <w:pPr>
-        <w:spacing w:after="0" w:line="240" w:lineRule="auto"/>
-      </w:pPr>
-    </w:p>
-    <w:p>
-      <w:pPr>
-        <w:pStyle w:val="ListParagraph"/>
-        <w:numPr>
-          <w:ilvl w:val="0"/>
-          <w:numId w:val="11"/>
-        </w:numPr>
-        <w:spacing w:after="0" w:line="240" w:lineRule="auto"/>
-        <w:rPr>
-          <w:rFonts w:ascii="Calibri" w:eastAsia="Times New Roman" w:hAnsi="Calibri" w:cs="Times New Roman"/>
-          <w:sz w:val="24"/>
-          <w:szCs w:val="24"/>
-          <w:lang w:val="en-US"/>
-        </w:rPr>
-      </w:pPr>
-      <w:r>
-        <w:rPr>
-          <w:rFonts w:ascii="Calibri" w:eastAsia="Times New Roman" w:hAnsi="Calibri" w:cs="Times New Roman"/>
-          <w:sz w:val="24"/>
-          <w:szCs w:val="24"/>
-          <w:lang w:val="en-US"/>
-        </w:rPr>
-        <w:t>Manage any number of responses to RFQ's (request for quotations) from any number of potential customers</w:t>
-      </w:r>
-    </w:p>
-    <w:p>
-      <w:pPr>
-        <w:pStyle w:val="ListParagraph"/>
-        <w:numPr>
-          <w:ilvl w:val="0"/>
-          <w:numId w:val="11"/>
-        </w:numPr>
-        <w:spacing w:after="0" w:line="240" w:lineRule="auto"/>
-        <w:rPr>
-          <w:rFonts w:ascii="Calibri" w:eastAsia="Times New Roman" w:hAnsi="Calibri" w:cs="Times New Roman"/>
-          <w:sz w:val="24"/>
-          <w:szCs w:val="24"/>
-          <w:lang w:val="en-US"/>
-        </w:rPr>
-      </w:pPr>
-      <w:r>
-        <w:rPr>
-          <w:rFonts w:ascii="Calibri" w:eastAsia="Times New Roman" w:hAnsi="Calibri" w:cs="Times New Roman"/>
-          <w:sz w:val="24"/>
-          <w:szCs w:val="24"/>
-          <w:lang w:val="en-US"/>
-        </w:rPr>
-        <w:t>Configurable categories and types for classification of RFQ's and quotations</w:t>
-      </w:r>
-    </w:p>
-    <w:p>
-      <w:pPr>
-        <w:pStyle w:val="ListParagraph"/>
-        <w:numPr>
-          <w:ilvl w:val="0"/>
-          <w:numId w:val="11"/>
-        </w:numPr>
-        <w:spacing w:after="0" w:line="240" w:lineRule="auto"/>
-        <w:rPr>
-          <w:rFonts w:ascii="Calibri" w:eastAsia="Times New Roman" w:hAnsi="Calibri" w:cs="Times New Roman"/>
-          <w:sz w:val="24"/>
-          <w:szCs w:val="24"/>
-          <w:lang w:val="en-US"/>
-        </w:rPr>
-      </w:pPr>
-      <w:r>
-        <w:rPr>
-          <w:rFonts w:ascii="Calibri" w:eastAsia="Times New Roman" w:hAnsi="Calibri" w:cs="Times New Roman"/>
-          <w:sz w:val="24"/>
-          <w:szCs w:val="24"/>
-          <w:lang w:val="en-US"/>
-        </w:rPr>
-        <w:t>Multiple quotation status eg in process, reply sent, converted to order</w:t>
-      </w:r>
-    </w:p>
-    <w:p>
-      <w:pPr>
-        <w:pStyle w:val="ListParagraph"/>
-        <w:numPr>
-          <w:ilvl w:val="0"/>
-          <w:numId w:val="11"/>
-        </w:numPr>
-        <w:spacing w:after="0" w:line="240" w:lineRule="auto"/>
-        <w:rPr>
-          <w:rFonts w:ascii="Calibri" w:eastAsia="Times New Roman" w:hAnsi="Calibri" w:cs="Times New Roman"/>
-          <w:sz w:val="24"/>
-          <w:szCs w:val="24"/>
-          <w:lang w:val="en-US"/>
-        </w:rPr>
-      </w:pPr>
-      <w:r>
-        <w:rPr>
-          <w:rFonts w:ascii="Calibri" w:eastAsia="Times New Roman" w:hAnsi="Calibri" w:cs="Times New Roman"/>
-          <w:sz w:val="24"/>
-          <w:szCs w:val="24"/>
-          <w:lang w:val="en-US"/>
-        </w:rPr>
-        <w:t>Automatically generate quotations from proposals and new opportunities</w:t>
-      </w:r>
-    </w:p>
-    <w:p>
-      <w:pPr>
-        <w:pStyle w:val="ListParagraph"/>
-        <w:numPr>
-          <w:ilvl w:val="0"/>
-          <w:numId w:val="11"/>
-        </w:numPr>
-        <w:spacing w:after="0" w:line="240" w:lineRule="auto"/>
-        <w:rPr>
-          <w:rFonts w:ascii="Calibri" w:eastAsia="Times New Roman" w:hAnsi="Calibri" w:cs="Times New Roman"/>
-          <w:sz w:val="24"/>
-          <w:szCs w:val="24"/>
-          <w:lang w:val="en-US"/>
-        </w:rPr>
-      </w:pPr>
-      <w:r>
-        <w:rPr>
-          <w:rFonts w:ascii="Calibri" w:eastAsia="Times New Roman" w:hAnsi="Calibri" w:cs="Times New Roman"/>
-          <w:sz w:val="24"/>
-          <w:szCs w:val="24"/>
-          <w:lang w:val="en-US"/>
-        </w:rPr>
-        <w:t xml:space="preserve">Log RFQ's received from potential customers via email / fax / post </w:t>
-      </w:r>
-    </w:p>
-    <w:p>
-      <w:pPr>
-        <w:pStyle w:val="ListParagraph"/>
-        <w:numPr>
-          <w:ilvl w:val="0"/>
-          <w:numId w:val="11"/>
-        </w:numPr>
-        <w:spacing w:after="0" w:line="240" w:lineRule="auto"/>
-        <w:rPr>
-          <w:rFonts w:ascii="Calibri" w:eastAsia="Times New Roman" w:hAnsi="Calibri" w:cs="Times New Roman"/>
-          <w:sz w:val="24"/>
-          <w:szCs w:val="24"/>
-          <w:lang w:val="en-US"/>
-        </w:rPr>
-      </w:pPr>
-      <w:r>
-        <w:rPr>
-          <w:rFonts w:ascii="Calibri" w:eastAsia="Times New Roman" w:hAnsi="Calibri" w:cs="Times New Roman"/>
-          <w:sz w:val="24"/>
-          <w:szCs w:val="24"/>
-          <w:lang w:val="en-US"/>
-        </w:rPr>
-        <w:t>Automatic transfer to relevant staff / teams for responding</w:t>
-      </w:r>
-    </w:p>
-    <w:p>
-      <w:pPr>
-        <w:pStyle w:val="ListParagraph"/>
-        <w:numPr>
-          <w:ilvl w:val="0"/>
-          <w:numId w:val="11"/>
-        </w:numPr>
-        <w:spacing w:after="0" w:line="240" w:lineRule="auto"/>
-        <w:rPr>
-          <w:rFonts w:ascii="Calibri" w:eastAsia="Times New Roman" w:hAnsi="Calibri" w:cs="Times New Roman"/>
-          <w:sz w:val="24"/>
-          <w:szCs w:val="24"/>
-          <w:lang w:val="en-US"/>
-        </w:rPr>
-      </w:pPr>
-      <w:r>
-        <w:rPr>
-          <w:rFonts w:ascii="Calibri" w:eastAsia="Times New Roman" w:hAnsi="Calibri" w:cs="Times New Roman"/>
-          <w:sz w:val="24"/>
-          <w:szCs w:val="24"/>
-          <w:lang w:val="en-US"/>
-        </w:rPr>
-        <w:t>Multiple, configurable quotation templates</w:t>
-      </w:r>
+        <w:ind w:left="360"/>
+        <w:rPr>
+          <w:rFonts w:ascii="Calibri" w:eastAsia="Times New Roman" w:hAnsi="Calibri" w:cs="Times New Roman"/>
+          <w:sz w:val="24"/>
+          <w:szCs w:val="24"/>
+          <w:lang w:val="en-US"/>
+        </w:rPr>
+      </w:pPr>
     </w:p>
     <w:p>
       <w:pPr>
@@ -2683,14 +4018,21 @@
     </w:p>
     <w:p>
       <w:pPr>
+        <w:pStyle w:val="ListParagraph"/>
         <w:spacing w:after="0" w:line="240" w:lineRule="auto"/>
-      </w:pPr>
-      <w:bookmarkStart w:id="0" w:name="_GoBack"/>
-      <w:bookmarkEnd w:id="0"/>
+        <w:ind w:left="435"/>
+      </w:pPr>
+    </w:p>
+    <w:p>
+      <w:pPr>
+        <w:pStyle w:val="ListParagraph"/>
+        <w:spacing w:after="0" w:line="240" w:lineRule="auto"/>
+        <w:ind w:left="435"/>
+      </w:pPr>
     </w:p>
     <w:p/>
     <w:sectPr>
-      <w:pgSz w:w="12240" w:h="15840"/>
+      <w:pgSz w:w="11906" w:h="16838" w:code="9"/>
       <w:pgMar w:top="1440" w:right="1440" w:bottom="1440" w:left="1440" w:header="720" w:footer="720" w:gutter="0"/>
       <w:cols w:space="720"/>
       <w:docGrid w:linePitch="360"/>
@@ -2815,6 +4157,119 @@
     </w:lvl>
   </w:abstractNum>
   <w:abstractNum w:abstractNumId="1" w15:restartNumberingAfterBreak="0">
+    <w:nsid w:val="06D71933"/>
+    <w:multiLevelType w:val="multilevel"/>
+    <w:tmpl w:val="CE702CDC"/>
+    <w:lvl w:ilvl="0">
+      <w:start w:val="2"/>
+      <w:numFmt w:val="decimal"/>
+      <w:lvlText w:val="%1"/>
+      <w:lvlJc w:val="left"/>
+      <w:pPr>
+        <w:ind w:left="360" w:hanging="360"/>
+      </w:pPr>
+      <w:rPr>
+        <w:rFonts w:hint="default"/>
+      </w:rPr>
+    </w:lvl>
+    <w:lvl w:ilvl="1">
+      <w:start w:val="5"/>
+      <w:numFmt w:val="decimal"/>
+      <w:lvlText w:val="%1.%2"/>
+      <w:lvlJc w:val="left"/>
+      <w:pPr>
+        <w:ind w:left="360" w:hanging="360"/>
+      </w:pPr>
+      <w:rPr>
+        <w:rFonts w:hint="default"/>
+      </w:rPr>
+    </w:lvl>
+    <w:lvl w:ilvl="2">
+      <w:start w:val="1"/>
+      <w:numFmt w:val="decimal"/>
+      <w:lvlText w:val="%1.%2.%3"/>
+      <w:lvlJc w:val="left"/>
+      <w:pPr>
+        <w:ind w:left="720" w:hanging="720"/>
+      </w:pPr>
+      <w:rPr>
+        <w:rFonts w:hint="default"/>
+      </w:rPr>
+    </w:lvl>
+    <w:lvl w:ilvl="3">
+      <w:start w:val="1"/>
+      <w:numFmt w:val="decimal"/>
+      <w:lvlText w:val="%1.%2.%3.%4"/>
+      <w:lvlJc w:val="left"/>
+      <w:pPr>
+        <w:ind w:left="720" w:hanging="720"/>
+      </w:pPr>
+      <w:rPr>
+        <w:rFonts w:hint="default"/>
+      </w:rPr>
+    </w:lvl>
+    <w:lvl w:ilvl="4">
+      <w:start w:val="1"/>
+      <w:numFmt w:val="decimal"/>
+      <w:lvlText w:val="%1.%2.%3.%4.%5"/>
+      <w:lvlJc w:val="left"/>
+      <w:pPr>
+        <w:ind w:left="1080" w:hanging="1080"/>
+      </w:pPr>
+      <w:rPr>
+        <w:rFonts w:hint="default"/>
+      </w:rPr>
+    </w:lvl>
+    <w:lvl w:ilvl="5">
+      <w:start w:val="1"/>
+      <w:numFmt w:val="decimal"/>
+      <w:lvlText w:val="%1.%2.%3.%4.%5.%6"/>
+      <w:lvlJc w:val="left"/>
+      <w:pPr>
+        <w:ind w:left="1080" w:hanging="1080"/>
+      </w:pPr>
+      <w:rPr>
+        <w:rFonts w:hint="default"/>
+      </w:rPr>
+    </w:lvl>
+    <w:lvl w:ilvl="6">
+      <w:start w:val="1"/>
+      <w:numFmt w:val="decimal"/>
+      <w:lvlText w:val="%1.%2.%3.%4.%5.%6.%7"/>
+      <w:lvlJc w:val="left"/>
+      <w:pPr>
+        <w:ind w:left="1440" w:hanging="1440"/>
+      </w:pPr>
+      <w:rPr>
+        <w:rFonts w:hint="default"/>
+      </w:rPr>
+    </w:lvl>
+    <w:lvl w:ilvl="7">
+      <w:start w:val="1"/>
+      <w:numFmt w:val="decimal"/>
+      <w:lvlText w:val="%1.%2.%3.%4.%5.%6.%7.%8"/>
+      <w:lvlJc w:val="left"/>
+      <w:pPr>
+        <w:ind w:left="1440" w:hanging="1440"/>
+      </w:pPr>
+      <w:rPr>
+        <w:rFonts w:hint="default"/>
+      </w:rPr>
+    </w:lvl>
+    <w:lvl w:ilvl="8">
+      <w:start w:val="1"/>
+      <w:numFmt w:val="decimal"/>
+      <w:lvlText w:val="%1.%2.%3.%4.%5.%6.%7.%8.%9"/>
+      <w:lvlJc w:val="left"/>
+      <w:pPr>
+        <w:ind w:left="1440" w:hanging="1440"/>
+      </w:pPr>
+      <w:rPr>
+        <w:rFonts w:hint="default"/>
+      </w:rPr>
+    </w:lvl>
+  </w:abstractNum>
+  <w:abstractNum w:abstractNumId="2" w15:restartNumberingAfterBreak="0">
     <w:nsid w:val="097740DB"/>
     <w:multiLevelType w:val="hybridMultilevel"/>
     <w:tmpl w:val="1C7C45D8"/>
@@ -2903,7 +4358,7 @@
       </w:pPr>
     </w:lvl>
   </w:abstractNum>
-  <w:abstractNum w:abstractNumId="2" w15:restartNumberingAfterBreak="0">
+  <w:abstractNum w:abstractNumId="3" w15:restartNumberingAfterBreak="0">
     <w:nsid w:val="1019516D"/>
     <w:multiLevelType w:val="hybridMultilevel"/>
     <w:tmpl w:val="157A363A"/>
@@ -3016,7 +4471,7 @@
       </w:rPr>
     </w:lvl>
   </w:abstractNum>
-  <w:abstractNum w:abstractNumId="3" w15:restartNumberingAfterBreak="0">
+  <w:abstractNum w:abstractNumId="4" w15:restartNumberingAfterBreak="0">
     <w:nsid w:val="103B60C9"/>
     <w:multiLevelType w:val="hybridMultilevel"/>
     <w:tmpl w:val="A96C0802"/>
@@ -3129,7 +4584,7 @@
       </w:rPr>
     </w:lvl>
   </w:abstractNum>
-  <w:abstractNum w:abstractNumId="4" w15:restartNumberingAfterBreak="0">
+  <w:abstractNum w:abstractNumId="5" w15:restartNumberingAfterBreak="0">
     <w:nsid w:val="12E04883"/>
     <w:multiLevelType w:val="hybridMultilevel"/>
     <w:tmpl w:val="2BA488A8"/>
@@ -3242,7 +4697,7 @@
       </w:rPr>
     </w:lvl>
   </w:abstractNum>
-  <w:abstractNum w:abstractNumId="5" w15:restartNumberingAfterBreak="0">
+  <w:abstractNum w:abstractNumId="6" w15:restartNumberingAfterBreak="0">
     <w:nsid w:val="14D435D6"/>
     <w:multiLevelType w:val="hybridMultilevel"/>
     <w:tmpl w:val="DE2A9A68"/>
@@ -3355,7 +4810,7 @@
       </w:rPr>
     </w:lvl>
   </w:abstractNum>
-  <w:abstractNum w:abstractNumId="6" w15:restartNumberingAfterBreak="0">
+  <w:abstractNum w:abstractNumId="7" w15:restartNumberingAfterBreak="0">
     <w:nsid w:val="18AD4803"/>
     <w:multiLevelType w:val="hybridMultilevel"/>
     <w:tmpl w:val="D5EC78B6"/>
@@ -3468,7 +4923,7 @@
       </w:rPr>
     </w:lvl>
   </w:abstractNum>
-  <w:abstractNum w:abstractNumId="7" w15:restartNumberingAfterBreak="0">
+  <w:abstractNum w:abstractNumId="8" w15:restartNumberingAfterBreak="0">
     <w:nsid w:val="1B930EAD"/>
     <w:multiLevelType w:val="multilevel"/>
     <w:tmpl w:val="051C8740"/>
@@ -3562,7 +5017,7 @@
       </w:pPr>
     </w:lvl>
   </w:abstractNum>
-  <w:abstractNum w:abstractNumId="8" w15:restartNumberingAfterBreak="0">
+  <w:abstractNum w:abstractNumId="9" w15:restartNumberingAfterBreak="0">
     <w:nsid w:val="2C975990"/>
     <w:multiLevelType w:val="multilevel"/>
     <w:tmpl w:val="54E07970"/>
@@ -3675,7 +5130,7 @@
       </w:rPr>
     </w:lvl>
   </w:abstractNum>
-  <w:abstractNum w:abstractNumId="9" w15:restartNumberingAfterBreak="0">
+  <w:abstractNum w:abstractNumId="10" w15:restartNumberingAfterBreak="0">
     <w:nsid w:val="2F756223"/>
     <w:multiLevelType w:val="hybridMultilevel"/>
     <w:tmpl w:val="62D4C7B4"/>
@@ -3788,7 +5243,7 @@
       </w:rPr>
     </w:lvl>
   </w:abstractNum>
-  <w:abstractNum w:abstractNumId="10" w15:restartNumberingAfterBreak="0">
+  <w:abstractNum w:abstractNumId="11" w15:restartNumberingAfterBreak="0">
     <w:nsid w:val="471658EF"/>
     <w:multiLevelType w:val="multilevel"/>
     <w:tmpl w:val="0892270E"/>
@@ -3901,7 +5356,7 @@
       </w:rPr>
     </w:lvl>
   </w:abstractNum>
-  <w:abstractNum w:abstractNumId="11" w15:restartNumberingAfterBreak="0">
+  <w:abstractNum w:abstractNumId="12" w15:restartNumberingAfterBreak="0">
     <w:nsid w:val="4B77469F"/>
     <w:multiLevelType w:val="hybridMultilevel"/>
     <w:tmpl w:val="1612ED40"/>
@@ -4014,7 +5469,7 @@
       </w:rPr>
     </w:lvl>
   </w:abstractNum>
-  <w:abstractNum w:abstractNumId="12" w15:restartNumberingAfterBreak="0">
+  <w:abstractNum w:abstractNumId="13" w15:restartNumberingAfterBreak="0">
     <w:nsid w:val="59E74DD9"/>
     <w:multiLevelType w:val="hybridMultilevel"/>
     <w:tmpl w:val="88EA1E6C"/>
@@ -4127,7 +5582,7 @@
       </w:rPr>
     </w:lvl>
   </w:abstractNum>
-  <w:abstractNum w:abstractNumId="13" w15:restartNumberingAfterBreak="0">
+  <w:abstractNum w:abstractNumId="14" w15:restartNumberingAfterBreak="0">
     <w:nsid w:val="7B827248"/>
     <w:multiLevelType w:val="multilevel"/>
     <w:tmpl w:val="3A0C3D08"/>
@@ -4249,7 +5704,7 @@
     </w:lvl>
   </w:abstractNum>
   <w:num w:numId="1">
-    <w:abstractNumId w:val="7"/>
+    <w:abstractNumId w:val="8"/>
     <w:lvlOverride w:ilvl="0">
       <w:startOverride w:val="1"/>
     </w:lvlOverride>
@@ -4279,43 +5734,46 @@
     </w:lvlOverride>
   </w:num>
   <w:num w:numId="2">
-    <w:abstractNumId w:val="9"/>
+    <w:abstractNumId w:val="10"/>
   </w:num>
   <w:num w:numId="3">
+    <w:abstractNumId w:val="3"/>
+  </w:num>
+  <w:num w:numId="4">
+    <w:abstractNumId w:val="7"/>
+  </w:num>
+  <w:num w:numId="5">
+    <w:abstractNumId w:val="13"/>
+  </w:num>
+  <w:num w:numId="6">
+    <w:abstractNumId w:val="4"/>
+  </w:num>
+  <w:num w:numId="7">
+    <w:abstractNumId w:val="5"/>
+  </w:num>
+  <w:num w:numId="8">
+    <w:abstractNumId w:val="12"/>
+  </w:num>
+  <w:num w:numId="9">
     <w:abstractNumId w:val="2"/>
   </w:num>
-  <w:num w:numId="4">
-    <w:abstractNumId w:val="6"/>
-  </w:num>
-  <w:num w:numId="5">
-    <w:abstractNumId w:val="12"/>
-  </w:num>
-  <w:num w:numId="6">
-    <w:abstractNumId w:val="3"/>
-  </w:num>
-  <w:num w:numId="7">
-    <w:abstractNumId w:val="4"/>
-  </w:num>
-  <w:num w:numId="8">
-    <w:abstractNumId w:val="11"/>
-  </w:num>
-  <w:num w:numId="9">
-    <w:abstractNumId w:val="1"/>
-  </w:num>
   <w:num w:numId="10">
-    <w:abstractNumId w:val="13"/>
+    <w:abstractNumId w:val="14"/>
   </w:num>
   <w:num w:numId="11">
     <w:abstractNumId w:val="0"/>
   </w:num>
   <w:num w:numId="12">
-    <w:abstractNumId w:val="8"/>
+    <w:abstractNumId w:val="9"/>
   </w:num>
   <w:num w:numId="13">
-    <w:abstractNumId w:val="5"/>
+    <w:abstractNumId w:val="6"/>
   </w:num>
   <w:num w:numId="14">
-    <w:abstractNumId w:val="10"/>
+    <w:abstractNumId w:val="11"/>
+  </w:num>
+  <w:num w:numId="15">
+    <w:abstractNumId w:val="1"/>
   </w:num>
 </w:numbering>
 </file>

--- a/Customer Relationship Management.docx
+++ b/Customer Relationship Management.docx
@@ -3482,8 +3482,8 @@
       <w:pPr>
         <w:pStyle w:val="ListParagraph"/>
         <w:numPr>
-          <w:ilvl w:val="1"/>
-          <w:numId w:val="15"/>
+          <w:ilvl w:val="0"/>
+          <w:numId w:val="12"/>
         </w:numPr>
         <w:spacing w:after="0" w:line="240" w:lineRule="auto"/>
         <w:rPr>
@@ -3595,7 +3595,7 @@
                 <w:szCs w:val="24"/>
                 <w:lang w:val="en-US"/>
               </w:rPr>
-              <w:t xml:space="preserve">ervicing and/or shipments </w:t>
+              <w:t xml:space="preserve">ervicing and/or </w:t>
             </w:r>
             <w:r>
               <w:rPr>
@@ -3604,7 +3604,16 @@
                 <w:szCs w:val="24"/>
                 <w:lang w:val="en-US"/>
               </w:rPr>
-              <w:t>), call-off, scheduled / unscheduled blanket orders and blocks of orders, inventory and non-inventory items, drop shipments</w:t>
+              <w:t>shipments)</w:t>
+            </w:r>
+            <w:r>
+              <w:rPr>
+                <w:rFonts w:ascii="Calibri" w:eastAsia="Times New Roman" w:hAnsi="Calibri" w:cs="Times New Roman"/>
+                <w:sz w:val="24"/>
+                <w:szCs w:val="24"/>
+                <w:lang w:val="en-US"/>
+              </w:rPr>
+              <w:t>, call-off, scheduled / unscheduled blanket orders and blocks of orders, inventory and non-inventory items, drop shipments</w:t>
             </w:r>
           </w:p>
         </w:tc>
@@ -3816,8 +3825,6 @@
               </w:rPr>
               <w:t xml:space="preserve"> should provide the </w:t>
             </w:r>
-            <w:bookmarkStart w:id="0" w:name="_GoBack"/>
-            <w:bookmarkEnd w:id="0"/>
             <w:r>
               <w:rPr>
                 <w:rFonts w:ascii="Calibri" w:eastAsia="Times New Roman" w:hAnsi="Calibri" w:cs="Times New Roman"/>
@@ -3965,6 +3972,11 @@
           </w:tcPr>
           <w:p>
             <w:pPr>
+              <w:pStyle w:val="ListParagraph"/>
+              <w:numPr>
+                <w:ilvl w:val="0"/>
+                <w:numId w:val="12"/>
+              </w:numPr>
               <w:spacing w:after="0" w:line="240" w:lineRule="auto"/>
               <w:rPr>
                 <w:rFonts w:ascii="Calibri" w:eastAsia="Times New Roman" w:hAnsi="Calibri" w:cs="Times New Roman"/>
@@ -3973,10 +3985,1095 @@
                 <w:lang w:val="en-US"/>
               </w:rPr>
             </w:pPr>
+            <w:r>
+              <w:rPr>
+                <w:rFonts w:ascii="Calibri" w:eastAsia="Times New Roman" w:hAnsi="Calibri" w:cs="Times New Roman"/>
+                <w:sz w:val="24"/>
+                <w:szCs w:val="24"/>
+                <w:lang w:val="en-US"/>
+              </w:rPr>
+              <w:t xml:space="preserve"> Invoicing</w:t>
+            </w:r>
+          </w:p>
+          <w:p>
+            <w:pPr>
+              <w:pStyle w:val="ListParagraph"/>
+              <w:spacing w:after="0" w:line="240" w:lineRule="auto"/>
+              <w:ind w:left="435"/>
+              <w:rPr>
+                <w:rFonts w:ascii="Calibri" w:eastAsia="Times New Roman" w:hAnsi="Calibri" w:cs="Times New Roman"/>
+                <w:sz w:val="24"/>
+                <w:szCs w:val="24"/>
+                <w:lang w:val="en-US"/>
+              </w:rPr>
+            </w:pPr>
+            <w:r>
+              <w:rPr>
+                <w:rFonts w:ascii="Calibri" w:eastAsia="Times New Roman" w:hAnsi="Calibri" w:cs="Times New Roman"/>
+                <w:sz w:val="24"/>
+                <w:szCs w:val="24"/>
+                <w:lang w:val="en-US"/>
+              </w:rPr>
+              <w:t>The system should be able to produce invoices from orders.</w:t>
+            </w:r>
           </w:p>
         </w:tc>
       </w:tr>
     </w:tbl>
+    <w:p>
+      <w:pPr>
+        <w:pStyle w:val="ListParagraph"/>
+        <w:numPr>
+          <w:ilvl w:val="0"/>
+          <w:numId w:val="12"/>
+        </w:numPr>
+        <w:spacing w:after="0" w:line="240" w:lineRule="auto"/>
+        <w:rPr>
+          <w:rFonts w:ascii="Calibri" w:eastAsia="Times New Roman" w:hAnsi="Calibri" w:cs="Times New Roman"/>
+          <w:sz w:val="24"/>
+          <w:szCs w:val="24"/>
+          <w:lang w:val="en-US"/>
+        </w:rPr>
+      </w:pPr>
+      <w:r>
+        <w:rPr>
+          <w:rFonts w:ascii="Calibri" w:eastAsia="Times New Roman" w:hAnsi="Calibri" w:cs="Times New Roman"/>
+          <w:sz w:val="24"/>
+          <w:szCs w:val="24"/>
+          <w:lang w:val="en-US"/>
+        </w:rPr>
+        <w:t>Customer Support</w:t>
+      </w:r>
+    </w:p>
+    <w:p>
+      <w:pPr>
+        <w:pStyle w:val="ListParagraph"/>
+        <w:spacing w:after="0" w:line="240" w:lineRule="auto"/>
+        <w:ind w:left="435"/>
+        <w:rPr>
+          <w:rFonts w:ascii="Calibri" w:eastAsia="Times New Roman" w:hAnsi="Calibri" w:cs="Times New Roman"/>
+          <w:sz w:val="24"/>
+          <w:szCs w:val="24"/>
+          <w:lang w:val="en-US"/>
+        </w:rPr>
+      </w:pPr>
+      <w:r>
+        <w:rPr>
+          <w:rFonts w:ascii="Calibri" w:eastAsia="Times New Roman" w:hAnsi="Calibri" w:cs="Times New Roman"/>
+          <w:sz w:val="24"/>
+          <w:szCs w:val="24"/>
+          <w:lang w:val="en-US"/>
+        </w:rPr>
+        <w:t>The system should provide:</w:t>
+      </w:r>
+    </w:p>
+    <w:p>
+      <w:pPr>
+        <w:pStyle w:val="ListParagraph"/>
+        <w:numPr>
+          <w:ilvl w:val="1"/>
+          <w:numId w:val="17"/>
+        </w:numPr>
+        <w:spacing w:after="0" w:line="240" w:lineRule="auto"/>
+        <w:rPr>
+          <w:rFonts w:ascii="Calibri" w:eastAsia="Times New Roman" w:hAnsi="Calibri" w:cs="Times New Roman"/>
+          <w:sz w:val="24"/>
+          <w:szCs w:val="24"/>
+          <w:lang w:val="en-US"/>
+        </w:rPr>
+      </w:pPr>
+      <w:r>
+        <w:rPr>
+          <w:rFonts w:ascii="Calibri" w:eastAsia="Times New Roman" w:hAnsi="Calibri" w:cs="Times New Roman"/>
+          <w:sz w:val="24"/>
+          <w:szCs w:val="24"/>
+          <w:lang w:val="en-US"/>
+        </w:rPr>
+        <w:t>Account and Contact Management</w:t>
+      </w:r>
+    </w:p>
+    <w:p>
+      <w:pPr>
+        <w:pStyle w:val="ListParagraph"/>
+        <w:numPr>
+          <w:ilvl w:val="0"/>
+          <w:numId w:val="11"/>
+        </w:numPr>
+        <w:spacing w:after="0" w:line="240" w:lineRule="auto"/>
+        <w:rPr>
+          <w:rFonts w:ascii="Calibri" w:eastAsia="Times New Roman" w:hAnsi="Calibri" w:cs="Times New Roman"/>
+          <w:sz w:val="24"/>
+          <w:szCs w:val="24"/>
+          <w:lang w:val="en-US"/>
+        </w:rPr>
+      </w:pPr>
+      <w:r>
+        <w:rPr>
+          <w:rFonts w:ascii="Calibri" w:eastAsia="Times New Roman" w:hAnsi="Calibri" w:cs="Times New Roman"/>
+          <w:sz w:val="24"/>
+          <w:szCs w:val="24"/>
+          <w:lang w:val="en-US"/>
+        </w:rPr>
+        <w:t>Account of every customer and its contacts management</w:t>
+      </w:r>
+    </w:p>
+    <w:p>
+      <w:pPr>
+        <w:pStyle w:val="ListParagraph"/>
+        <w:numPr>
+          <w:ilvl w:val="1"/>
+          <w:numId w:val="17"/>
+        </w:numPr>
+        <w:spacing w:after="0" w:line="240" w:lineRule="auto"/>
+        <w:rPr>
+          <w:rFonts w:ascii="Calibri" w:eastAsia="Times New Roman" w:hAnsi="Calibri" w:cs="Times New Roman"/>
+          <w:sz w:val="24"/>
+          <w:szCs w:val="24"/>
+          <w:lang w:val="en-US"/>
+        </w:rPr>
+      </w:pPr>
+      <w:r>
+        <w:rPr>
+          <w:rFonts w:ascii="Calibri" w:eastAsia="Times New Roman" w:hAnsi="Calibri" w:cs="Times New Roman"/>
+          <w:sz w:val="24"/>
+          <w:szCs w:val="24"/>
+          <w:lang w:val="en-US"/>
+        </w:rPr>
+        <w:t>Support Management</w:t>
+      </w:r>
+    </w:p>
+    <w:p>
+      <w:pPr>
+        <w:pStyle w:val="ListParagraph"/>
+        <w:numPr>
+          <w:ilvl w:val="0"/>
+          <w:numId w:val="11"/>
+        </w:numPr>
+        <w:spacing w:after="0" w:line="240" w:lineRule="auto"/>
+        <w:rPr>
+          <w:rFonts w:ascii="Calibri" w:eastAsia="Times New Roman" w:hAnsi="Calibri" w:cs="Times New Roman"/>
+          <w:sz w:val="24"/>
+          <w:szCs w:val="24"/>
+          <w:lang w:val="en-US"/>
+        </w:rPr>
+      </w:pPr>
+      <w:r>
+        <w:rPr>
+          <w:rFonts w:ascii="Calibri" w:eastAsia="Times New Roman" w:hAnsi="Calibri" w:cs="Times New Roman"/>
+          <w:sz w:val="24"/>
+          <w:szCs w:val="24"/>
+          <w:lang w:val="en-US"/>
+        </w:rPr>
+        <w:t>Strategic and tactical service planning</w:t>
+      </w:r>
+    </w:p>
+    <w:p>
+      <w:pPr>
+        <w:pStyle w:val="ListParagraph"/>
+        <w:numPr>
+          <w:ilvl w:val="0"/>
+          <w:numId w:val="11"/>
+        </w:numPr>
+        <w:spacing w:after="0" w:line="240" w:lineRule="auto"/>
+        <w:rPr>
+          <w:rFonts w:ascii="Calibri" w:eastAsia="Times New Roman" w:hAnsi="Calibri" w:cs="Times New Roman"/>
+          <w:sz w:val="24"/>
+          <w:szCs w:val="24"/>
+          <w:lang w:val="en-US"/>
+        </w:rPr>
+      </w:pPr>
+      <w:r>
+        <w:rPr>
+          <w:rFonts w:ascii="Calibri" w:eastAsia="Times New Roman" w:hAnsi="Calibri" w:cs="Times New Roman"/>
+          <w:sz w:val="24"/>
+          <w:szCs w:val="24"/>
+          <w:lang w:val="en-US"/>
+        </w:rPr>
+        <w:t>Resource/agent planning and management</w:t>
+      </w:r>
+    </w:p>
+    <w:p>
+      <w:pPr>
+        <w:pStyle w:val="ListParagraph"/>
+        <w:numPr>
+          <w:ilvl w:val="0"/>
+          <w:numId w:val="11"/>
+        </w:numPr>
+        <w:spacing w:after="0" w:line="240" w:lineRule="auto"/>
+        <w:rPr>
+          <w:rFonts w:ascii="Calibri" w:eastAsia="Times New Roman" w:hAnsi="Calibri" w:cs="Times New Roman"/>
+          <w:sz w:val="24"/>
+          <w:szCs w:val="24"/>
+          <w:lang w:val="en-US"/>
+        </w:rPr>
+      </w:pPr>
+      <w:r>
+        <w:rPr>
+          <w:rFonts w:ascii="Calibri" w:eastAsia="Times New Roman" w:hAnsi="Calibri" w:cs="Times New Roman"/>
+          <w:sz w:val="24"/>
+          <w:szCs w:val="24"/>
+          <w:lang w:val="en-US"/>
+        </w:rPr>
+        <w:t xml:space="preserve">Management of inhouse and </w:t>
+      </w:r>
+      <w:r>
+        <w:rPr>
+          <w:rFonts w:ascii="Calibri" w:eastAsia="Times New Roman" w:hAnsi="Calibri" w:cs="Times New Roman"/>
+          <w:sz w:val="24"/>
+          <w:szCs w:val="24"/>
+          <w:lang w:val="en-US"/>
+        </w:rPr>
+        <w:t>external</w:t>
+      </w:r>
+      <w:r>
+        <w:rPr>
+          <w:rFonts w:ascii="Calibri" w:eastAsia="Times New Roman" w:hAnsi="Calibri" w:cs="Times New Roman"/>
+          <w:sz w:val="24"/>
+          <w:szCs w:val="24"/>
+          <w:lang w:val="en-US"/>
+        </w:rPr>
+        <w:t xml:space="preserve"> repairs or supports</w:t>
+      </w:r>
+    </w:p>
+    <w:p>
+      <w:pPr>
+        <w:pStyle w:val="ListParagraph"/>
+        <w:numPr>
+          <w:ilvl w:val="0"/>
+          <w:numId w:val="11"/>
+        </w:numPr>
+        <w:spacing w:after="0" w:line="240" w:lineRule="auto"/>
+        <w:rPr>
+          <w:rFonts w:ascii="Calibri" w:eastAsia="Times New Roman" w:hAnsi="Calibri" w:cs="Times New Roman"/>
+          <w:sz w:val="24"/>
+          <w:szCs w:val="24"/>
+          <w:lang w:val="en-US"/>
+        </w:rPr>
+      </w:pPr>
+      <w:r>
+        <w:rPr>
+          <w:rFonts w:ascii="Calibri" w:eastAsia="Times New Roman" w:hAnsi="Calibri" w:cs="Times New Roman"/>
+          <w:sz w:val="24"/>
+          <w:szCs w:val="24"/>
+          <w:lang w:val="en-US"/>
+        </w:rPr>
+        <w:t>Facilitate customer support staff collaborating to resolve issues</w:t>
+      </w:r>
+    </w:p>
+    <w:p>
+      <w:pPr>
+        <w:pStyle w:val="ListParagraph"/>
+        <w:numPr>
+          <w:ilvl w:val="0"/>
+          <w:numId w:val="11"/>
+        </w:numPr>
+        <w:spacing w:after="0" w:line="240" w:lineRule="auto"/>
+        <w:rPr>
+          <w:rFonts w:ascii="Calibri" w:eastAsia="Times New Roman" w:hAnsi="Calibri" w:cs="Times New Roman"/>
+          <w:sz w:val="24"/>
+          <w:szCs w:val="24"/>
+          <w:lang w:val="en-US"/>
+        </w:rPr>
+      </w:pPr>
+      <w:r>
+        <w:rPr>
+          <w:rFonts w:ascii="Calibri" w:eastAsia="Times New Roman" w:hAnsi="Calibri" w:cs="Times New Roman"/>
+          <w:sz w:val="24"/>
+          <w:szCs w:val="24"/>
+          <w:lang w:val="en-US"/>
+        </w:rPr>
+        <w:t xml:space="preserve">Synchronize support activities, contacts and calendar information with personal information managers </w:t>
+      </w:r>
+      <w:proofErr w:type="spellStart"/>
+      <w:r>
+        <w:rPr>
+          <w:rFonts w:ascii="Calibri" w:eastAsia="Times New Roman" w:hAnsi="Calibri" w:cs="Times New Roman"/>
+          <w:sz w:val="24"/>
+          <w:szCs w:val="24"/>
+          <w:lang w:val="en-US"/>
+        </w:rPr>
+        <w:t>eg</w:t>
+      </w:r>
+      <w:proofErr w:type="spellEnd"/>
+      <w:r>
+        <w:rPr>
+          <w:rFonts w:ascii="Calibri" w:eastAsia="Times New Roman" w:hAnsi="Calibri" w:cs="Times New Roman"/>
+          <w:sz w:val="24"/>
+          <w:szCs w:val="24"/>
+          <w:lang w:val="en-US"/>
+        </w:rPr>
+        <w:t xml:space="preserve"> Outlook</w:t>
+      </w:r>
+    </w:p>
+    <w:p>
+      <w:pPr>
+        <w:pStyle w:val="ListParagraph"/>
+        <w:numPr>
+          <w:ilvl w:val="1"/>
+          <w:numId w:val="17"/>
+        </w:numPr>
+        <w:spacing w:after="0" w:line="240" w:lineRule="auto"/>
+        <w:rPr>
+          <w:rFonts w:ascii="Calibri" w:eastAsia="Times New Roman" w:hAnsi="Calibri" w:cs="Times New Roman"/>
+          <w:sz w:val="24"/>
+          <w:szCs w:val="24"/>
+          <w:lang w:val="en-US"/>
+        </w:rPr>
+      </w:pPr>
+      <w:r>
+        <w:rPr>
+          <w:rFonts w:ascii="Calibri" w:eastAsia="Times New Roman" w:hAnsi="Calibri" w:cs="Times New Roman"/>
+          <w:sz w:val="24"/>
+          <w:szCs w:val="24"/>
+          <w:lang w:val="en-US"/>
+        </w:rPr>
+        <w:t>Case Management</w:t>
+      </w:r>
+    </w:p>
+    <w:p>
+      <w:pPr>
+        <w:pStyle w:val="ListParagraph"/>
+        <w:numPr>
+          <w:ilvl w:val="0"/>
+          <w:numId w:val="11"/>
+        </w:numPr>
+        <w:spacing w:after="0" w:line="240" w:lineRule="auto"/>
+        <w:rPr>
+          <w:rFonts w:ascii="Calibri" w:eastAsia="Times New Roman" w:hAnsi="Calibri" w:cs="Times New Roman"/>
+          <w:sz w:val="24"/>
+          <w:szCs w:val="24"/>
+          <w:lang w:val="en-US"/>
+        </w:rPr>
+      </w:pPr>
+      <w:r>
+        <w:rPr>
+          <w:rFonts w:ascii="Calibri" w:eastAsia="Times New Roman" w:hAnsi="Calibri" w:cs="Times New Roman"/>
+          <w:sz w:val="24"/>
+          <w:szCs w:val="24"/>
+          <w:lang w:val="en-US"/>
+        </w:rPr>
+        <w:t>Receive customer support requests from multiple channels</w:t>
+      </w:r>
+    </w:p>
+    <w:p>
+      <w:pPr>
+        <w:pStyle w:val="ListParagraph"/>
+        <w:numPr>
+          <w:ilvl w:val="0"/>
+          <w:numId w:val="11"/>
+        </w:numPr>
+        <w:spacing w:after="0" w:line="240" w:lineRule="auto"/>
+        <w:rPr>
+          <w:rFonts w:ascii="Calibri" w:eastAsia="Times New Roman" w:hAnsi="Calibri" w:cs="Times New Roman"/>
+          <w:sz w:val="24"/>
+          <w:szCs w:val="24"/>
+          <w:lang w:val="en-US"/>
+        </w:rPr>
+      </w:pPr>
+      <w:r>
+        <w:rPr>
+          <w:rFonts w:ascii="Calibri" w:eastAsia="Times New Roman" w:hAnsi="Calibri" w:cs="Times New Roman"/>
+          <w:sz w:val="24"/>
+          <w:szCs w:val="24"/>
+          <w:lang w:val="en-US"/>
+        </w:rPr>
+        <w:t xml:space="preserve">Segment support requests based on user defined criteria </w:t>
+      </w:r>
+      <w:proofErr w:type="spellStart"/>
+      <w:r>
+        <w:rPr>
+          <w:rFonts w:ascii="Calibri" w:eastAsia="Times New Roman" w:hAnsi="Calibri" w:cs="Times New Roman"/>
+          <w:sz w:val="24"/>
+          <w:szCs w:val="24"/>
+          <w:lang w:val="en-US"/>
+        </w:rPr>
+        <w:t>eg</w:t>
+      </w:r>
+      <w:proofErr w:type="spellEnd"/>
+      <w:r>
+        <w:rPr>
+          <w:rFonts w:ascii="Calibri" w:eastAsia="Times New Roman" w:hAnsi="Calibri" w:cs="Times New Roman"/>
+          <w:sz w:val="24"/>
+          <w:szCs w:val="24"/>
+          <w:lang w:val="en-US"/>
+        </w:rPr>
+        <w:t xml:space="preserve"> by product categories, customer type, service level, skills required</w:t>
+      </w:r>
+    </w:p>
+    <w:p>
+      <w:pPr>
+        <w:pStyle w:val="ListParagraph"/>
+        <w:numPr>
+          <w:ilvl w:val="0"/>
+          <w:numId w:val="11"/>
+        </w:numPr>
+        <w:spacing w:after="0" w:line="240" w:lineRule="auto"/>
+        <w:rPr>
+          <w:rFonts w:ascii="Calibri" w:eastAsia="Times New Roman" w:hAnsi="Calibri" w:cs="Times New Roman"/>
+          <w:sz w:val="24"/>
+          <w:szCs w:val="24"/>
+          <w:lang w:val="en-US"/>
+        </w:rPr>
+      </w:pPr>
+      <w:r>
+        <w:rPr>
+          <w:rFonts w:ascii="Calibri" w:eastAsia="Times New Roman" w:hAnsi="Calibri" w:cs="Times New Roman"/>
+          <w:sz w:val="24"/>
+          <w:szCs w:val="24"/>
+          <w:lang w:val="en-US"/>
+        </w:rPr>
+        <w:lastRenderedPageBreak/>
+        <w:t>Multiple assignment rules to automatically transfer the issue to the correct support staff</w:t>
+      </w:r>
+    </w:p>
+    <w:p>
+      <w:pPr>
+        <w:pStyle w:val="ListParagraph"/>
+        <w:numPr>
+          <w:ilvl w:val="0"/>
+          <w:numId w:val="11"/>
+        </w:numPr>
+        <w:spacing w:after="0" w:line="240" w:lineRule="auto"/>
+        <w:rPr>
+          <w:rFonts w:ascii="Calibri" w:eastAsia="Times New Roman" w:hAnsi="Calibri" w:cs="Times New Roman"/>
+          <w:sz w:val="24"/>
+          <w:szCs w:val="24"/>
+          <w:lang w:val="en-US"/>
+        </w:rPr>
+      </w:pPr>
+      <w:r>
+        <w:rPr>
+          <w:rFonts w:ascii="Calibri" w:eastAsia="Times New Roman" w:hAnsi="Calibri" w:cs="Times New Roman"/>
+          <w:sz w:val="24"/>
+          <w:szCs w:val="24"/>
+          <w:lang w:val="en-US"/>
+        </w:rPr>
+        <w:t xml:space="preserve">Multiple automated processes for resolving issues, for different support situations </w:t>
+      </w:r>
+      <w:proofErr w:type="spellStart"/>
+      <w:r>
+        <w:rPr>
+          <w:rFonts w:ascii="Calibri" w:eastAsia="Times New Roman" w:hAnsi="Calibri" w:cs="Times New Roman"/>
+          <w:sz w:val="24"/>
+          <w:szCs w:val="24"/>
+          <w:lang w:val="en-US"/>
+        </w:rPr>
+        <w:t>eg</w:t>
+      </w:r>
+      <w:proofErr w:type="spellEnd"/>
+      <w:r>
+        <w:rPr>
+          <w:rFonts w:ascii="Calibri" w:eastAsia="Times New Roman" w:hAnsi="Calibri" w:cs="Times New Roman"/>
+          <w:sz w:val="24"/>
+          <w:szCs w:val="24"/>
+          <w:lang w:val="en-US"/>
+        </w:rPr>
+        <w:t xml:space="preserve"> with different product lines, or different service level agreements</w:t>
+      </w:r>
+    </w:p>
+    <w:p>
+      <w:pPr>
+        <w:pStyle w:val="ListParagraph"/>
+        <w:numPr>
+          <w:ilvl w:val="0"/>
+          <w:numId w:val="11"/>
+        </w:numPr>
+        <w:spacing w:after="0" w:line="240" w:lineRule="auto"/>
+        <w:rPr>
+          <w:rFonts w:ascii="Calibri" w:eastAsia="Times New Roman" w:hAnsi="Calibri" w:cs="Times New Roman"/>
+          <w:sz w:val="24"/>
+          <w:szCs w:val="24"/>
+          <w:lang w:val="en-US"/>
+        </w:rPr>
+      </w:pPr>
+      <w:r>
+        <w:rPr>
+          <w:rFonts w:ascii="Calibri" w:eastAsia="Times New Roman" w:hAnsi="Calibri" w:cs="Times New Roman"/>
+          <w:sz w:val="24"/>
+          <w:szCs w:val="24"/>
+          <w:lang w:val="en-US"/>
+        </w:rPr>
+        <w:t>Create and monitor service / support plans</w:t>
+      </w:r>
+    </w:p>
+    <w:p>
+      <w:pPr>
+        <w:pStyle w:val="ListParagraph"/>
+        <w:numPr>
+          <w:ilvl w:val="0"/>
+          <w:numId w:val="11"/>
+        </w:numPr>
+        <w:spacing w:after="0" w:line="240" w:lineRule="auto"/>
+        <w:rPr>
+          <w:rFonts w:ascii="Calibri" w:eastAsia="Times New Roman" w:hAnsi="Calibri" w:cs="Times New Roman"/>
+          <w:sz w:val="24"/>
+          <w:szCs w:val="24"/>
+          <w:lang w:val="en-US"/>
+        </w:rPr>
+      </w:pPr>
+      <w:r>
+        <w:rPr>
+          <w:rFonts w:ascii="Calibri" w:eastAsia="Times New Roman" w:hAnsi="Calibri" w:cs="Times New Roman"/>
+          <w:sz w:val="24"/>
+          <w:szCs w:val="24"/>
+          <w:lang w:val="en-US"/>
+        </w:rPr>
+        <w:t>Schedule tasks and delegate actions to others, to resolve requests / issues</w:t>
+      </w:r>
+    </w:p>
+    <w:p>
+      <w:pPr>
+        <w:pStyle w:val="ListParagraph"/>
+        <w:numPr>
+          <w:ilvl w:val="0"/>
+          <w:numId w:val="11"/>
+        </w:numPr>
+        <w:spacing w:after="0" w:line="240" w:lineRule="auto"/>
+        <w:rPr>
+          <w:rFonts w:ascii="Calibri" w:eastAsia="Times New Roman" w:hAnsi="Calibri" w:cs="Times New Roman"/>
+          <w:sz w:val="24"/>
+          <w:szCs w:val="24"/>
+          <w:lang w:val="en-US"/>
+        </w:rPr>
+      </w:pPr>
+      <w:r>
+        <w:rPr>
+          <w:rFonts w:ascii="Calibri" w:eastAsia="Times New Roman" w:hAnsi="Calibri" w:cs="Times New Roman"/>
+          <w:sz w:val="24"/>
+          <w:szCs w:val="24"/>
+          <w:lang w:val="en-US"/>
+        </w:rPr>
+        <w:t>Track the status of customer support requests</w:t>
+      </w:r>
+    </w:p>
+    <w:p>
+      <w:pPr>
+        <w:pStyle w:val="ListParagraph"/>
+        <w:numPr>
+          <w:ilvl w:val="0"/>
+          <w:numId w:val="11"/>
+        </w:numPr>
+        <w:spacing w:after="0" w:line="240" w:lineRule="auto"/>
+        <w:rPr>
+          <w:rFonts w:ascii="Calibri" w:eastAsia="Times New Roman" w:hAnsi="Calibri" w:cs="Times New Roman"/>
+          <w:sz w:val="24"/>
+          <w:szCs w:val="24"/>
+          <w:lang w:val="en-US"/>
+        </w:rPr>
+      </w:pPr>
+      <w:r>
+        <w:rPr>
+          <w:rFonts w:ascii="Calibri" w:eastAsia="Times New Roman" w:hAnsi="Calibri" w:cs="Times New Roman"/>
+          <w:sz w:val="24"/>
+          <w:szCs w:val="24"/>
+          <w:lang w:val="en-US"/>
+        </w:rPr>
+        <w:t>Maintain full case history, previous support issues and customer interactions</w:t>
+      </w:r>
+    </w:p>
+    <w:p>
+      <w:pPr>
+        <w:pStyle w:val="ListParagraph"/>
+        <w:numPr>
+          <w:ilvl w:val="1"/>
+          <w:numId w:val="17"/>
+        </w:numPr>
+        <w:spacing w:after="0" w:line="240" w:lineRule="auto"/>
+        <w:rPr>
+          <w:rFonts w:ascii="Calibri" w:eastAsia="Times New Roman" w:hAnsi="Calibri" w:cs="Times New Roman"/>
+          <w:sz w:val="24"/>
+          <w:szCs w:val="24"/>
+          <w:lang w:val="en-US"/>
+        </w:rPr>
+      </w:pPr>
+      <w:r>
+        <w:rPr>
+          <w:rFonts w:ascii="Calibri" w:eastAsia="Times New Roman" w:hAnsi="Calibri" w:cs="Times New Roman"/>
+          <w:sz w:val="24"/>
+          <w:szCs w:val="24"/>
+          <w:lang w:val="en-US"/>
+        </w:rPr>
+        <w:t>Ticket management</w:t>
+      </w:r>
+    </w:p>
+    <w:tbl>
+      <w:tblPr>
+        <w:tblW w:w="7420" w:type="dxa"/>
+        <w:tblCellMar>
+          <w:top w:w="15" w:type="dxa"/>
+          <w:bottom w:w="15" w:type="dxa"/>
+        </w:tblCellMar>
+        <w:tblLook w:val="04A0" w:firstRow="1" w:lastRow="0" w:firstColumn="1" w:lastColumn="0" w:noHBand="0" w:noVBand="1"/>
+      </w:tblPr>
+      <w:tblGrid>
+        <w:gridCol w:w="7420"/>
+      </w:tblGrid>
+      <w:tr>
+        <w:trPr>
+          <w:trHeight w:val="315"/>
+        </w:trPr>
+        <w:tc>
+          <w:tcPr>
+            <w:tcW w:w="7420" w:type="dxa"/>
+            <w:tcBorders>
+              <w:top w:val="nil"/>
+              <w:left w:val="nil"/>
+              <w:bottom w:val="nil"/>
+              <w:right w:val="nil"/>
+            </w:tcBorders>
+            <w:vAlign w:val="bottom"/>
+            <w:hideMark/>
+          </w:tcPr>
+          <w:p>
+            <w:pPr>
+              <w:pStyle w:val="ListParagraph"/>
+              <w:numPr>
+                <w:ilvl w:val="0"/>
+                <w:numId w:val="11"/>
+              </w:numPr>
+              <w:spacing w:after="0" w:line="240" w:lineRule="auto"/>
+              <w:rPr>
+                <w:rFonts w:ascii="Calibri" w:eastAsia="Times New Roman" w:hAnsi="Calibri" w:cs="Times New Roman"/>
+                <w:sz w:val="24"/>
+                <w:szCs w:val="24"/>
+                <w:lang w:val="en-US"/>
+              </w:rPr>
+            </w:pPr>
+            <w:r>
+              <w:rPr>
+                <w:rFonts w:ascii="Calibri" w:eastAsia="Times New Roman" w:hAnsi="Calibri" w:cs="Times New Roman"/>
+                <w:sz w:val="24"/>
+                <w:szCs w:val="24"/>
+                <w:lang w:val="en-US"/>
+              </w:rPr>
+              <w:t>Quick ticket creation</w:t>
+            </w:r>
+          </w:p>
+        </w:tc>
+      </w:tr>
+      <w:tr>
+        <w:trPr>
+          <w:trHeight w:val="630"/>
+        </w:trPr>
+        <w:tc>
+          <w:tcPr>
+            <w:tcW w:w="7420" w:type="dxa"/>
+            <w:tcBorders>
+              <w:top w:val="nil"/>
+              <w:left w:val="nil"/>
+              <w:bottom w:val="nil"/>
+              <w:right w:val="nil"/>
+            </w:tcBorders>
+            <w:vAlign w:val="bottom"/>
+            <w:hideMark/>
+          </w:tcPr>
+          <w:p>
+            <w:pPr>
+              <w:pStyle w:val="ListParagraph"/>
+              <w:numPr>
+                <w:ilvl w:val="0"/>
+                <w:numId w:val="11"/>
+              </w:numPr>
+              <w:spacing w:after="0" w:line="240" w:lineRule="auto"/>
+              <w:rPr>
+                <w:rFonts w:ascii="Calibri" w:eastAsia="Times New Roman" w:hAnsi="Calibri" w:cs="Times New Roman"/>
+                <w:sz w:val="24"/>
+                <w:szCs w:val="24"/>
+                <w:lang w:val="en-US"/>
+              </w:rPr>
+            </w:pPr>
+            <w:r>
+              <w:rPr>
+                <w:rFonts w:ascii="Calibri" w:eastAsia="Times New Roman" w:hAnsi="Calibri" w:cs="Times New Roman"/>
+                <w:sz w:val="24"/>
+                <w:szCs w:val="24"/>
+                <w:lang w:val="en-US"/>
+              </w:rPr>
+              <w:t>Create tickets with information from customer phone calls, emails, online web forms</w:t>
+            </w:r>
+          </w:p>
+        </w:tc>
+      </w:tr>
+      <w:tr>
+        <w:trPr>
+          <w:trHeight w:val="315"/>
+        </w:trPr>
+        <w:tc>
+          <w:tcPr>
+            <w:tcW w:w="7420" w:type="dxa"/>
+            <w:tcBorders>
+              <w:top w:val="nil"/>
+              <w:left w:val="nil"/>
+              <w:bottom w:val="nil"/>
+              <w:right w:val="nil"/>
+            </w:tcBorders>
+            <w:vAlign w:val="bottom"/>
+            <w:hideMark/>
+          </w:tcPr>
+          <w:p>
+            <w:pPr>
+              <w:pStyle w:val="ListParagraph"/>
+              <w:numPr>
+                <w:ilvl w:val="0"/>
+                <w:numId w:val="11"/>
+              </w:numPr>
+              <w:spacing w:after="0" w:line="240" w:lineRule="auto"/>
+              <w:rPr>
+                <w:rFonts w:ascii="Calibri" w:eastAsia="Times New Roman" w:hAnsi="Calibri" w:cs="Times New Roman"/>
+                <w:sz w:val="24"/>
+                <w:szCs w:val="24"/>
+                <w:lang w:val="en-US"/>
+              </w:rPr>
+            </w:pPr>
+            <w:r>
+              <w:rPr>
+                <w:rFonts w:ascii="Calibri" w:eastAsia="Times New Roman" w:hAnsi="Calibri" w:cs="Times New Roman"/>
+                <w:sz w:val="24"/>
+                <w:szCs w:val="24"/>
+                <w:lang w:val="en-US"/>
+              </w:rPr>
+              <w:t>Unlimited free format text for problem description / nature of the issue</w:t>
+            </w:r>
+          </w:p>
+        </w:tc>
+      </w:tr>
+      <w:tr>
+        <w:trPr>
+          <w:trHeight w:val="315"/>
+        </w:trPr>
+        <w:tc>
+          <w:tcPr>
+            <w:tcW w:w="7420" w:type="dxa"/>
+            <w:tcBorders>
+              <w:top w:val="nil"/>
+              <w:left w:val="nil"/>
+              <w:bottom w:val="nil"/>
+              <w:right w:val="nil"/>
+            </w:tcBorders>
+            <w:vAlign w:val="bottom"/>
+            <w:hideMark/>
+          </w:tcPr>
+          <w:p>
+            <w:pPr>
+              <w:pStyle w:val="ListParagraph"/>
+              <w:numPr>
+                <w:ilvl w:val="0"/>
+                <w:numId w:val="11"/>
+              </w:numPr>
+              <w:spacing w:after="0" w:line="240" w:lineRule="auto"/>
+              <w:rPr>
+                <w:rFonts w:ascii="Calibri" w:eastAsia="Times New Roman" w:hAnsi="Calibri" w:cs="Times New Roman"/>
+                <w:sz w:val="24"/>
+                <w:szCs w:val="24"/>
+                <w:lang w:val="en-US"/>
+              </w:rPr>
+            </w:pPr>
+            <w:r>
+              <w:rPr>
+                <w:rFonts w:ascii="Calibri" w:eastAsia="Times New Roman" w:hAnsi="Calibri" w:cs="Times New Roman"/>
+                <w:sz w:val="24"/>
+                <w:szCs w:val="24"/>
+                <w:lang w:val="en-US"/>
+              </w:rPr>
+              <w:t>Configurable problem areas, categories, issues</w:t>
+            </w:r>
+          </w:p>
+        </w:tc>
+      </w:tr>
+      <w:tr>
+        <w:trPr>
+          <w:trHeight w:val="315"/>
+        </w:trPr>
+        <w:tc>
+          <w:tcPr>
+            <w:tcW w:w="7420" w:type="dxa"/>
+            <w:tcBorders>
+              <w:top w:val="nil"/>
+              <w:left w:val="nil"/>
+              <w:bottom w:val="nil"/>
+              <w:right w:val="nil"/>
+            </w:tcBorders>
+            <w:vAlign w:val="bottom"/>
+            <w:hideMark/>
+          </w:tcPr>
+          <w:p>
+            <w:pPr>
+              <w:pStyle w:val="ListParagraph"/>
+              <w:numPr>
+                <w:ilvl w:val="0"/>
+                <w:numId w:val="11"/>
+              </w:numPr>
+              <w:spacing w:after="0" w:line="240" w:lineRule="auto"/>
+              <w:rPr>
+                <w:rFonts w:ascii="Calibri" w:eastAsia="Times New Roman" w:hAnsi="Calibri" w:cs="Times New Roman"/>
+                <w:sz w:val="24"/>
+                <w:szCs w:val="24"/>
+                <w:lang w:val="en-US"/>
+              </w:rPr>
+            </w:pPr>
+            <w:r>
+              <w:rPr>
+                <w:rFonts w:ascii="Calibri" w:eastAsia="Times New Roman" w:hAnsi="Calibri" w:cs="Times New Roman"/>
+                <w:sz w:val="24"/>
+                <w:szCs w:val="24"/>
+                <w:lang w:val="en-US"/>
+              </w:rPr>
+              <w:t xml:space="preserve">Multiple problem statuses </w:t>
+            </w:r>
+            <w:proofErr w:type="spellStart"/>
+            <w:r>
+              <w:rPr>
+                <w:rFonts w:ascii="Calibri" w:eastAsia="Times New Roman" w:hAnsi="Calibri" w:cs="Times New Roman"/>
+                <w:sz w:val="24"/>
+                <w:szCs w:val="24"/>
+                <w:lang w:val="en-US"/>
+              </w:rPr>
+              <w:t>eg</w:t>
+            </w:r>
+            <w:proofErr w:type="spellEnd"/>
+            <w:r>
+              <w:rPr>
+                <w:rFonts w:ascii="Calibri" w:eastAsia="Times New Roman" w:hAnsi="Calibri" w:cs="Times New Roman"/>
+                <w:sz w:val="24"/>
+                <w:szCs w:val="24"/>
+                <w:lang w:val="en-US"/>
+              </w:rPr>
+              <w:t xml:space="preserve"> assigned, in process, closed</w:t>
+            </w:r>
+          </w:p>
+        </w:tc>
+      </w:tr>
+      <w:tr>
+        <w:trPr>
+          <w:trHeight w:val="315"/>
+        </w:trPr>
+        <w:tc>
+          <w:tcPr>
+            <w:tcW w:w="7420" w:type="dxa"/>
+            <w:tcBorders>
+              <w:top w:val="nil"/>
+              <w:left w:val="nil"/>
+              <w:bottom w:val="nil"/>
+              <w:right w:val="nil"/>
+            </w:tcBorders>
+            <w:vAlign w:val="bottom"/>
+            <w:hideMark/>
+          </w:tcPr>
+          <w:p>
+            <w:pPr>
+              <w:pStyle w:val="ListParagraph"/>
+              <w:numPr>
+                <w:ilvl w:val="0"/>
+                <w:numId w:val="11"/>
+              </w:numPr>
+              <w:spacing w:after="0" w:line="240" w:lineRule="auto"/>
+              <w:rPr>
+                <w:rFonts w:ascii="Calibri" w:eastAsia="Times New Roman" w:hAnsi="Calibri" w:cs="Times New Roman"/>
+                <w:sz w:val="24"/>
+                <w:szCs w:val="24"/>
+                <w:lang w:val="en-US"/>
+              </w:rPr>
+            </w:pPr>
+            <w:r>
+              <w:rPr>
+                <w:rFonts w:ascii="Calibri" w:eastAsia="Times New Roman" w:hAnsi="Calibri" w:cs="Times New Roman"/>
+                <w:sz w:val="24"/>
+                <w:szCs w:val="24"/>
+                <w:lang w:val="en-US"/>
+              </w:rPr>
+              <w:t xml:space="preserve">Multiple urgency or priority levels </w:t>
+            </w:r>
+            <w:proofErr w:type="spellStart"/>
+            <w:r>
+              <w:rPr>
+                <w:rFonts w:ascii="Calibri" w:eastAsia="Times New Roman" w:hAnsi="Calibri" w:cs="Times New Roman"/>
+                <w:sz w:val="24"/>
+                <w:szCs w:val="24"/>
+                <w:lang w:val="en-US"/>
+              </w:rPr>
+              <w:t>eg</w:t>
+            </w:r>
+            <w:proofErr w:type="spellEnd"/>
+            <w:r>
+              <w:rPr>
+                <w:rFonts w:ascii="Calibri" w:eastAsia="Times New Roman" w:hAnsi="Calibri" w:cs="Times New Roman"/>
+                <w:sz w:val="24"/>
+                <w:szCs w:val="24"/>
+                <w:lang w:val="en-US"/>
+              </w:rPr>
+              <w:t xml:space="preserve"> high, medium, low</w:t>
+            </w:r>
+          </w:p>
+        </w:tc>
+      </w:tr>
+      <w:tr>
+        <w:trPr>
+          <w:trHeight w:val="315"/>
+        </w:trPr>
+        <w:tc>
+          <w:tcPr>
+            <w:tcW w:w="7420" w:type="dxa"/>
+            <w:tcBorders>
+              <w:top w:val="nil"/>
+              <w:left w:val="nil"/>
+              <w:bottom w:val="nil"/>
+              <w:right w:val="nil"/>
+            </w:tcBorders>
+            <w:vAlign w:val="bottom"/>
+            <w:hideMark/>
+          </w:tcPr>
+          <w:p>
+            <w:pPr>
+              <w:pStyle w:val="ListParagraph"/>
+              <w:numPr>
+                <w:ilvl w:val="0"/>
+                <w:numId w:val="11"/>
+              </w:numPr>
+              <w:spacing w:after="0" w:line="240" w:lineRule="auto"/>
+              <w:rPr>
+                <w:rFonts w:ascii="Calibri" w:eastAsia="Times New Roman" w:hAnsi="Calibri" w:cs="Times New Roman"/>
+                <w:sz w:val="24"/>
+                <w:szCs w:val="24"/>
+                <w:lang w:val="en-US"/>
+              </w:rPr>
+            </w:pPr>
+            <w:r>
+              <w:rPr>
+                <w:rFonts w:ascii="Calibri" w:eastAsia="Times New Roman" w:hAnsi="Calibri" w:cs="Times New Roman"/>
+                <w:sz w:val="24"/>
+                <w:szCs w:val="24"/>
+                <w:lang w:val="en-US"/>
+              </w:rPr>
+              <w:t>Flexible queue management</w:t>
+            </w:r>
+          </w:p>
+        </w:tc>
+      </w:tr>
+    </w:tbl>
+    <w:p>
+      <w:pPr>
+        <w:pStyle w:val="ListParagraph"/>
+        <w:spacing w:after="0" w:line="240" w:lineRule="auto"/>
+        <w:ind w:left="360"/>
+        <w:rPr>
+          <w:rFonts w:ascii="Calibri" w:eastAsia="Times New Roman" w:hAnsi="Calibri" w:cs="Times New Roman"/>
+          <w:sz w:val="24"/>
+          <w:szCs w:val="24"/>
+          <w:lang w:val="en-US"/>
+        </w:rPr>
+      </w:pPr>
+    </w:p>
+    <w:p>
+      <w:pPr>
+        <w:pStyle w:val="ListParagraph"/>
+        <w:numPr>
+          <w:ilvl w:val="1"/>
+          <w:numId w:val="17"/>
+        </w:numPr>
+        <w:spacing w:after="0" w:line="240" w:lineRule="auto"/>
+        <w:rPr>
+          <w:rFonts w:ascii="Calibri" w:eastAsia="Times New Roman" w:hAnsi="Calibri" w:cs="Times New Roman"/>
+          <w:sz w:val="24"/>
+          <w:szCs w:val="24"/>
+          <w:lang w:val="en-US"/>
+        </w:rPr>
+      </w:pPr>
+      <w:r>
+        <w:rPr>
+          <w:rFonts w:ascii="Calibri" w:eastAsia="Times New Roman" w:hAnsi="Calibri" w:cs="Times New Roman"/>
+          <w:sz w:val="24"/>
+          <w:szCs w:val="24"/>
+          <w:lang w:val="en-US"/>
+        </w:rPr>
+        <w:t xml:space="preserve">Other Functionalities </w:t>
+      </w:r>
+    </w:p>
+    <w:p>
+      <w:pPr>
+        <w:pStyle w:val="ListParagraph"/>
+        <w:numPr>
+          <w:ilvl w:val="0"/>
+          <w:numId w:val="11"/>
+        </w:numPr>
+        <w:spacing w:after="0" w:line="240" w:lineRule="auto"/>
+        <w:rPr>
+          <w:rFonts w:ascii="Calibri" w:eastAsia="Times New Roman" w:hAnsi="Calibri" w:cs="Times New Roman"/>
+          <w:sz w:val="24"/>
+          <w:szCs w:val="24"/>
+          <w:lang w:val="en-US"/>
+        </w:rPr>
+      </w:pPr>
+      <w:r>
+        <w:rPr>
+          <w:rFonts w:ascii="Calibri" w:eastAsia="Times New Roman" w:hAnsi="Calibri" w:cs="Times New Roman"/>
+          <w:sz w:val="24"/>
+          <w:szCs w:val="24"/>
+          <w:lang w:val="en-US"/>
+        </w:rPr>
+        <w:t>Ticket Escalation</w:t>
+      </w:r>
+    </w:p>
+    <w:p>
+      <w:pPr>
+        <w:pStyle w:val="ListParagraph"/>
+        <w:numPr>
+          <w:ilvl w:val="0"/>
+          <w:numId w:val="11"/>
+        </w:numPr>
+        <w:spacing w:after="0" w:line="240" w:lineRule="auto"/>
+        <w:rPr>
+          <w:rFonts w:ascii="Calibri" w:eastAsia="Times New Roman" w:hAnsi="Calibri" w:cs="Times New Roman"/>
+          <w:sz w:val="24"/>
+          <w:szCs w:val="24"/>
+          <w:lang w:val="en-US"/>
+        </w:rPr>
+      </w:pPr>
+      <w:r>
+        <w:rPr>
+          <w:rFonts w:ascii="Calibri" w:eastAsia="Times New Roman" w:hAnsi="Calibri" w:cs="Times New Roman"/>
+          <w:sz w:val="24"/>
+          <w:szCs w:val="24"/>
+          <w:lang w:val="en-US"/>
+        </w:rPr>
+        <w:t>Knowledge base(Common issues and their handling procedures</w:t>
+      </w:r>
+      <w:bookmarkStart w:id="0" w:name="_GoBack"/>
+      <w:bookmarkEnd w:id="0"/>
+      <w:r>
+        <w:rPr>
+          <w:rFonts w:ascii="Calibri" w:eastAsia="Times New Roman" w:hAnsi="Calibri" w:cs="Times New Roman"/>
+          <w:sz w:val="24"/>
+          <w:szCs w:val="24"/>
+          <w:lang w:val="en-US"/>
+        </w:rPr>
+        <w:t xml:space="preserve">) </w:t>
+      </w:r>
+    </w:p>
+    <w:p>
+      <w:pPr>
+        <w:pStyle w:val="ListParagraph"/>
+        <w:numPr>
+          <w:ilvl w:val="0"/>
+          <w:numId w:val="11"/>
+        </w:numPr>
+        <w:spacing w:after="0" w:line="240" w:lineRule="auto"/>
+        <w:rPr>
+          <w:rFonts w:ascii="Calibri" w:eastAsia="Times New Roman" w:hAnsi="Calibri" w:cs="Times New Roman"/>
+          <w:sz w:val="24"/>
+          <w:szCs w:val="24"/>
+          <w:lang w:val="en-US"/>
+        </w:rPr>
+      </w:pPr>
+      <w:r>
+        <w:rPr>
+          <w:rFonts w:ascii="Calibri" w:eastAsia="Times New Roman" w:hAnsi="Calibri" w:cs="Times New Roman"/>
+          <w:sz w:val="24"/>
+          <w:szCs w:val="24"/>
+          <w:lang w:val="en-US"/>
+        </w:rPr>
+        <w:t>Support portal</w:t>
+      </w:r>
+    </w:p>
     <w:p>
       <w:pPr>
         <w:pStyle w:val="ListParagraph"/>
@@ -4178,7 +5275,7 @@
       <w:lvlText w:val="%1.%2"/>
       <w:lvlJc w:val="left"/>
       <w:pPr>
-        <w:ind w:left="360" w:hanging="360"/>
+        <w:ind w:left="540" w:hanging="360"/>
       </w:pPr>
       <w:rPr>
         <w:rFonts w:hint="default"/>
@@ -5470,6 +6567,119 @@
     </w:lvl>
   </w:abstractNum>
   <w:abstractNum w:abstractNumId="13" w15:restartNumberingAfterBreak="0">
+    <w:nsid w:val="4D2841F3"/>
+    <w:multiLevelType w:val="multilevel"/>
+    <w:tmpl w:val="9B101ADA"/>
+    <w:lvl w:ilvl="0">
+      <w:start w:val="5"/>
+      <w:numFmt w:val="decimal"/>
+      <w:lvlText w:val="%1."/>
+      <w:lvlJc w:val="left"/>
+      <w:pPr>
+        <w:ind w:left="360" w:hanging="360"/>
+      </w:pPr>
+      <w:rPr>
+        <w:rFonts w:hint="default"/>
+      </w:rPr>
+    </w:lvl>
+    <w:lvl w:ilvl="1">
+      <w:start w:val="1"/>
+      <w:numFmt w:val="decimal"/>
+      <w:lvlText w:val="%1.%2."/>
+      <w:lvlJc w:val="left"/>
+      <w:pPr>
+        <w:ind w:left="360" w:hanging="360"/>
+      </w:pPr>
+      <w:rPr>
+        <w:rFonts w:hint="default"/>
+      </w:rPr>
+    </w:lvl>
+    <w:lvl w:ilvl="2">
+      <w:start w:val="1"/>
+      <w:numFmt w:val="decimal"/>
+      <w:lvlText w:val="%1.%2.%3."/>
+      <w:lvlJc w:val="left"/>
+      <w:pPr>
+        <w:ind w:left="720" w:hanging="720"/>
+      </w:pPr>
+      <w:rPr>
+        <w:rFonts w:hint="default"/>
+      </w:rPr>
+    </w:lvl>
+    <w:lvl w:ilvl="3">
+      <w:start w:val="1"/>
+      <w:numFmt w:val="decimal"/>
+      <w:lvlText w:val="%1.%2.%3.%4."/>
+      <w:lvlJc w:val="left"/>
+      <w:pPr>
+        <w:ind w:left="720" w:hanging="720"/>
+      </w:pPr>
+      <w:rPr>
+        <w:rFonts w:hint="default"/>
+      </w:rPr>
+    </w:lvl>
+    <w:lvl w:ilvl="4">
+      <w:start w:val="1"/>
+      <w:numFmt w:val="decimal"/>
+      <w:lvlText w:val="%1.%2.%3.%4.%5."/>
+      <w:lvlJc w:val="left"/>
+      <w:pPr>
+        <w:ind w:left="1080" w:hanging="1080"/>
+      </w:pPr>
+      <w:rPr>
+        <w:rFonts w:hint="default"/>
+      </w:rPr>
+    </w:lvl>
+    <w:lvl w:ilvl="5">
+      <w:start w:val="1"/>
+      <w:numFmt w:val="decimal"/>
+      <w:lvlText w:val="%1.%2.%3.%4.%5.%6."/>
+      <w:lvlJc w:val="left"/>
+      <w:pPr>
+        <w:ind w:left="1080" w:hanging="1080"/>
+      </w:pPr>
+      <w:rPr>
+        <w:rFonts w:hint="default"/>
+      </w:rPr>
+    </w:lvl>
+    <w:lvl w:ilvl="6">
+      <w:start w:val="1"/>
+      <w:numFmt w:val="decimal"/>
+      <w:lvlText w:val="%1.%2.%3.%4.%5.%6.%7."/>
+      <w:lvlJc w:val="left"/>
+      <w:pPr>
+        <w:ind w:left="1440" w:hanging="1440"/>
+      </w:pPr>
+      <w:rPr>
+        <w:rFonts w:hint="default"/>
+      </w:rPr>
+    </w:lvl>
+    <w:lvl w:ilvl="7">
+      <w:start w:val="1"/>
+      <w:numFmt w:val="decimal"/>
+      <w:lvlText w:val="%1.%2.%3.%4.%5.%6.%7.%8."/>
+      <w:lvlJc w:val="left"/>
+      <w:pPr>
+        <w:ind w:left="1440" w:hanging="1440"/>
+      </w:pPr>
+      <w:rPr>
+        <w:rFonts w:hint="default"/>
+      </w:rPr>
+    </w:lvl>
+    <w:lvl w:ilvl="8">
+      <w:start w:val="1"/>
+      <w:numFmt w:val="decimal"/>
+      <w:lvlText w:val="%1.%2.%3.%4.%5.%6.%7.%8.%9."/>
+      <w:lvlJc w:val="left"/>
+      <w:pPr>
+        <w:ind w:left="1800" w:hanging="1800"/>
+      </w:pPr>
+      <w:rPr>
+        <w:rFonts w:hint="default"/>
+      </w:rPr>
+    </w:lvl>
+  </w:abstractNum>
+  <w:abstractNum w:abstractNumId="14" w15:restartNumberingAfterBreak="0">
     <w:nsid w:val="59E74DD9"/>
     <w:multiLevelType w:val="hybridMultilevel"/>
     <w:tmpl w:val="88EA1E6C"/>
@@ -5582,7 +6792,7 @@
       </w:rPr>
     </w:lvl>
   </w:abstractNum>
-  <w:abstractNum w:abstractNumId="14" w15:restartNumberingAfterBreak="0">
+  <w:abstractNum w:abstractNumId="15" w15:restartNumberingAfterBreak="0">
     <w:nsid w:val="7B827248"/>
     <w:multiLevelType w:val="multilevel"/>
     <w:tmpl w:val="3A0C3D08"/>
@@ -5697,6 +6907,119 @@
       <w:lvlJc w:val="left"/>
       <w:pPr>
         <w:ind w:left="5040" w:hanging="1800"/>
+      </w:pPr>
+      <w:rPr>
+        <w:rFonts w:hint="default"/>
+      </w:rPr>
+    </w:lvl>
+  </w:abstractNum>
+  <w:abstractNum w:abstractNumId="16" w15:restartNumberingAfterBreak="0">
+    <w:nsid w:val="7ED221D3"/>
+    <w:multiLevelType w:val="multilevel"/>
+    <w:tmpl w:val="AA6EB12A"/>
+    <w:lvl w:ilvl="0">
+      <w:start w:val="5"/>
+      <w:numFmt w:val="decimal"/>
+      <w:lvlText w:val="%1"/>
+      <w:lvlJc w:val="left"/>
+      <w:pPr>
+        <w:ind w:left="420" w:hanging="420"/>
+      </w:pPr>
+      <w:rPr>
+        <w:rFonts w:hint="default"/>
+      </w:rPr>
+    </w:lvl>
+    <w:lvl w:ilvl="1">
+      <w:start w:val="10"/>
+      <w:numFmt w:val="decimal"/>
+      <w:lvlText w:val="%1.%2"/>
+      <w:lvlJc w:val="left"/>
+      <w:pPr>
+        <w:ind w:left="1860" w:hanging="420"/>
+      </w:pPr>
+      <w:rPr>
+        <w:rFonts w:hint="default"/>
+      </w:rPr>
+    </w:lvl>
+    <w:lvl w:ilvl="2">
+      <w:start w:val="1"/>
+      <w:numFmt w:val="decimal"/>
+      <w:lvlText w:val="%1.%2.%3"/>
+      <w:lvlJc w:val="left"/>
+      <w:pPr>
+        <w:ind w:left="3600" w:hanging="720"/>
+      </w:pPr>
+      <w:rPr>
+        <w:rFonts w:hint="default"/>
+      </w:rPr>
+    </w:lvl>
+    <w:lvl w:ilvl="3">
+      <w:start w:val="1"/>
+      <w:numFmt w:val="decimal"/>
+      <w:lvlText w:val="%1.%2.%3.%4"/>
+      <w:lvlJc w:val="left"/>
+      <w:pPr>
+        <w:ind w:left="5040" w:hanging="720"/>
+      </w:pPr>
+      <w:rPr>
+        <w:rFonts w:hint="default"/>
+      </w:rPr>
+    </w:lvl>
+    <w:lvl w:ilvl="4">
+      <w:start w:val="1"/>
+      <w:numFmt w:val="decimal"/>
+      <w:lvlText w:val="%1.%2.%3.%4.%5"/>
+      <w:lvlJc w:val="left"/>
+      <w:pPr>
+        <w:ind w:left="6840" w:hanging="1080"/>
+      </w:pPr>
+      <w:rPr>
+        <w:rFonts w:hint="default"/>
+      </w:rPr>
+    </w:lvl>
+    <w:lvl w:ilvl="5">
+      <w:start w:val="1"/>
+      <w:numFmt w:val="decimal"/>
+      <w:lvlText w:val="%1.%2.%3.%4.%5.%6"/>
+      <w:lvlJc w:val="left"/>
+      <w:pPr>
+        <w:ind w:left="8280" w:hanging="1080"/>
+      </w:pPr>
+      <w:rPr>
+        <w:rFonts w:hint="default"/>
+      </w:rPr>
+    </w:lvl>
+    <w:lvl w:ilvl="6">
+      <w:start w:val="1"/>
+      <w:numFmt w:val="decimal"/>
+      <w:lvlText w:val="%1.%2.%3.%4.%5.%6.%7"/>
+      <w:lvlJc w:val="left"/>
+      <w:pPr>
+        <w:ind w:left="10080" w:hanging="1440"/>
+      </w:pPr>
+      <w:rPr>
+        <w:rFonts w:hint="default"/>
+      </w:rPr>
+    </w:lvl>
+    <w:lvl w:ilvl="7">
+      <w:start w:val="1"/>
+      <w:numFmt w:val="decimal"/>
+      <w:lvlText w:val="%1.%2.%3.%4.%5.%6.%7.%8"/>
+      <w:lvlJc w:val="left"/>
+      <w:pPr>
+        <w:ind w:left="11520" w:hanging="1440"/>
+      </w:pPr>
+      <w:rPr>
+        <w:rFonts w:hint="default"/>
+      </w:rPr>
+    </w:lvl>
+    <w:lvl w:ilvl="8">
+      <w:start w:val="1"/>
+      <w:numFmt w:val="decimal"/>
+      <w:lvlText w:val="%1.%2.%3.%4.%5.%6.%7.%8.%9"/>
+      <w:lvlJc w:val="left"/>
+      <w:pPr>
+        <w:ind w:left="13320" w:hanging="1800"/>
       </w:pPr>
       <w:rPr>
         <w:rFonts w:hint="default"/>
@@ -5743,7 +7066,7 @@
     <w:abstractNumId w:val="7"/>
   </w:num>
   <w:num w:numId="5">
-    <w:abstractNumId w:val="13"/>
+    <w:abstractNumId w:val="14"/>
   </w:num>
   <w:num w:numId="6">
     <w:abstractNumId w:val="4"/>
@@ -5758,7 +7081,7 @@
     <w:abstractNumId w:val="2"/>
   </w:num>
   <w:num w:numId="10">
-    <w:abstractNumId w:val="14"/>
+    <w:abstractNumId w:val="15"/>
   </w:num>
   <w:num w:numId="11">
     <w:abstractNumId w:val="0"/>
@@ -5774,6 +7097,12 @@
   </w:num>
   <w:num w:numId="15">
     <w:abstractNumId w:val="1"/>
+  </w:num>
+  <w:num w:numId="16">
+    <w:abstractNumId w:val="16"/>
+  </w:num>
+  <w:num w:numId="17">
+    <w:abstractNumId w:val="13"/>
   </w:num>
 </w:numbering>
 </file>

--- a/Customer Relationship Management.docx
+++ b/Customer Relationship Management.docx
@@ -129,227 +129,11 @@
         </w:rPr>
         <w:br w:type="page"/>
       </w:r>
-      <w:r>
-        <w:rPr>
-          <w:rFonts w:cstheme="minorHAnsi"/>
-          <w:sz w:val="24"/>
-          <w:szCs w:val="24"/>
-        </w:rPr>
-        <w:lastRenderedPageBreak/>
-        <w:t xml:space="preserve"> CONTENT</w:t>
-      </w:r>
-    </w:p>
-    <w:p>
-      <w:pPr>
-        <w:rPr>
-          <w:rFonts w:cstheme="minorHAnsi"/>
-          <w:sz w:val="24"/>
-          <w:szCs w:val="24"/>
-        </w:rPr>
-      </w:pPr>
-    </w:p>
-    <w:p>
-      <w:pPr>
-        <w:pStyle w:val="ListParagraph"/>
-        <w:numPr>
-          <w:ilvl w:val="0"/>
-          <w:numId w:val="9"/>
-        </w:numPr>
-        <w:rPr>
-          <w:rFonts w:cstheme="minorHAnsi"/>
-          <w:sz w:val="24"/>
-          <w:szCs w:val="24"/>
-        </w:rPr>
-      </w:pPr>
-      <w:r>
-        <w:rPr>
-          <w:rFonts w:cstheme="minorHAnsi"/>
-          <w:sz w:val="24"/>
-          <w:szCs w:val="24"/>
-        </w:rPr>
-        <w:t>MARTKETING</w:t>
-      </w:r>
-    </w:p>
-    <w:p>
-      <w:pPr>
-        <w:pStyle w:val="ListParagraph"/>
-        <w:numPr>
-          <w:ilvl w:val="0"/>
-          <w:numId w:val="9"/>
-        </w:numPr>
-        <w:rPr>
-          <w:rFonts w:cstheme="minorHAnsi"/>
-          <w:sz w:val="24"/>
-          <w:szCs w:val="24"/>
-        </w:rPr>
-      </w:pPr>
-      <w:r>
-        <w:rPr>
-          <w:rFonts w:cstheme="minorHAnsi"/>
-          <w:sz w:val="24"/>
-          <w:szCs w:val="24"/>
-        </w:rPr>
-        <w:t>SALES</w:t>
-      </w:r>
-    </w:p>
-    <w:p>
-      <w:pPr>
-        <w:pStyle w:val="ListParagraph"/>
-        <w:numPr>
-          <w:ilvl w:val="0"/>
-          <w:numId w:val="9"/>
-        </w:numPr>
-        <w:rPr>
-          <w:rFonts w:cstheme="minorHAnsi"/>
-          <w:sz w:val="24"/>
-          <w:szCs w:val="24"/>
-        </w:rPr>
-      </w:pPr>
-      <w:r>
-        <w:rPr>
-          <w:rFonts w:cstheme="minorHAnsi"/>
-          <w:sz w:val="24"/>
-          <w:szCs w:val="24"/>
-        </w:rPr>
-        <w:t>SALES ORDER PROCESSING</w:t>
-      </w:r>
-    </w:p>
-    <w:p>
-      <w:pPr>
-        <w:pStyle w:val="ListParagraph"/>
-        <w:numPr>
-          <w:ilvl w:val="0"/>
-          <w:numId w:val="9"/>
-        </w:numPr>
-        <w:rPr>
-          <w:rFonts w:cstheme="minorHAnsi"/>
-          <w:sz w:val="24"/>
-          <w:szCs w:val="24"/>
-        </w:rPr>
-      </w:pPr>
-      <w:r>
-        <w:rPr>
-          <w:rFonts w:cstheme="minorHAnsi"/>
-          <w:sz w:val="24"/>
-          <w:szCs w:val="24"/>
-        </w:rPr>
-        <w:t>INVOICING</w:t>
-      </w:r>
-    </w:p>
-    <w:p>
-      <w:pPr>
-        <w:pStyle w:val="ListParagraph"/>
-        <w:numPr>
-          <w:ilvl w:val="0"/>
-          <w:numId w:val="9"/>
-        </w:numPr>
-        <w:rPr>
-          <w:rFonts w:cstheme="minorHAnsi"/>
-          <w:sz w:val="24"/>
-          <w:szCs w:val="24"/>
-        </w:rPr>
-      </w:pPr>
-      <w:r>
-        <w:rPr>
-          <w:rFonts w:cstheme="minorHAnsi"/>
-          <w:sz w:val="24"/>
-          <w:szCs w:val="24"/>
-        </w:rPr>
-        <w:t>CUSTOMER SUPPORT</w:t>
-      </w:r>
-    </w:p>
-    <w:p>
-      <w:pPr>
-        <w:pStyle w:val="ListParagraph"/>
-        <w:numPr>
-          <w:ilvl w:val="0"/>
-          <w:numId w:val="9"/>
-        </w:numPr>
-        <w:rPr>
-          <w:rFonts w:cstheme="minorHAnsi"/>
-          <w:sz w:val="24"/>
-          <w:szCs w:val="24"/>
-        </w:rPr>
-      </w:pPr>
-      <w:r>
-        <w:rPr>
-          <w:rFonts w:cstheme="minorHAnsi"/>
-          <w:sz w:val="24"/>
-          <w:szCs w:val="24"/>
-        </w:rPr>
-        <w:t>FIELD AND SERVICE MANAGEMENT</w:t>
-      </w:r>
-    </w:p>
-    <w:p>
-      <w:pPr>
-        <w:pStyle w:val="ListParagraph"/>
-        <w:numPr>
-          <w:ilvl w:val="0"/>
-          <w:numId w:val="9"/>
-        </w:numPr>
-        <w:rPr>
-          <w:rFonts w:cstheme="minorHAnsi"/>
-          <w:sz w:val="24"/>
-          <w:szCs w:val="24"/>
-        </w:rPr>
-      </w:pPr>
-      <w:r>
-        <w:rPr>
-          <w:rFonts w:cstheme="minorHAnsi"/>
-          <w:sz w:val="24"/>
-          <w:szCs w:val="24"/>
-        </w:rPr>
-        <w:t>CONTACT CENTRE</w:t>
-      </w:r>
-    </w:p>
-    <w:p>
-      <w:pPr>
-        <w:pStyle w:val="ListParagraph"/>
-        <w:numPr>
-          <w:ilvl w:val="0"/>
-          <w:numId w:val="9"/>
-        </w:numPr>
-        <w:rPr>
-          <w:rFonts w:cstheme="minorHAnsi"/>
-          <w:sz w:val="24"/>
-          <w:szCs w:val="24"/>
-        </w:rPr>
-      </w:pPr>
-      <w:r>
-        <w:rPr>
-          <w:rFonts w:cstheme="minorHAnsi"/>
-          <w:sz w:val="24"/>
-          <w:szCs w:val="24"/>
-        </w:rPr>
-        <w:t>BUSINESS INTELLIGENCE (BI)</w:t>
-      </w:r>
-    </w:p>
-    <w:p>
-      <w:pPr>
-        <w:rPr>
-          <w:rFonts w:cstheme="minorHAnsi"/>
-          <w:sz w:val="24"/>
-          <w:szCs w:val="24"/>
-        </w:rPr>
-      </w:pPr>
-    </w:p>
-    <w:p>
-      <w:pPr>
-        <w:rPr>
-          <w:rFonts w:cstheme="minorHAnsi"/>
-          <w:sz w:val="24"/>
-          <w:szCs w:val="24"/>
-        </w:rPr>
-      </w:pPr>
     </w:p>
     <w:p/>
     <w:p>
       <w:pPr>
-        <w:pStyle w:val="ListParagraph"/>
-        <w:numPr>
-          <w:ilvl w:val="0"/>
-          <w:numId w:val="10"/>
-        </w:numPr>
+        <w:pStyle w:val="Title"/>
       </w:pPr>
       <w:r>
         <w:t>MARKETING</w:t>
@@ -587,6 +371,8 @@
       <w:r>
         <w:t xml:space="preserve"> Personalised market campaign</w:t>
       </w:r>
+      <w:bookmarkStart w:id="0" w:name="_GoBack"/>
+      <w:bookmarkEnd w:id="0"/>
     </w:p>
     <w:p>
       <w:r>
@@ -615,7 +401,6 @@
         <w:ind w:left="720"/>
       </w:pPr>
       <w:r>
-        <w:lastRenderedPageBreak/>
         <w:t>The system makes a follow up of marketing campaign execution and  its tasks as of planning, and the system can be able to rate the execution of a particular marketing complain.</w:t>
       </w:r>
     </w:p>
@@ -734,6 +519,7 @@
         </w:numPr>
       </w:pPr>
       <w:r>
+        <w:lastRenderedPageBreak/>
         <w:t>Provide one-click access to online registration from email invitations</w:t>
       </w:r>
     </w:p>
@@ -1605,7 +1391,6 @@
                       <w:szCs w:val="24"/>
                       <w:lang w:val="en-US"/>
                     </w:rPr>
-                    <w:lastRenderedPageBreak/>
                     <w:t>Allocate budget to tasks and / or external suppliers</w:t>
                   </w:r>
                 </w:p>
@@ -1852,7 +1637,6 @@
         </w:numPr>
       </w:pPr>
       <w:r>
-        <w:lastRenderedPageBreak/>
         <w:t>Campaign Response tracking</w:t>
       </w:r>
     </w:p>
@@ -1907,6 +1691,7 @@
         </w:numPr>
       </w:pPr>
       <w:r>
+        <w:lastRenderedPageBreak/>
         <w:t>Campaign analysis</w:t>
       </w:r>
     </w:p>
@@ -2292,7 +2077,6 @@
           <w:szCs w:val="24"/>
           <w:lang w:val="en-US"/>
         </w:rPr>
-        <w:lastRenderedPageBreak/>
         <w:t xml:space="preserve">Configurable 'sales processes' for different sales situations </w:t>
       </w:r>
       <w:proofErr w:type="spellStart"/>
@@ -2604,6 +2388,7 @@
                 <w:szCs w:val="24"/>
                 <w:lang w:val="en-US"/>
               </w:rPr>
+              <w:lastRenderedPageBreak/>
               <w:t>Identify the top opportunities and specific actions to manage those opportunities to a rapid closure</w:t>
             </w:r>
           </w:p>
@@ -3252,7 +3037,6 @@
         <w:ind w:left="435"/>
       </w:pPr>
       <w:r>
-        <w:lastRenderedPageBreak/>
         <w:t>2.6. Contracts</w:t>
       </w:r>
     </w:p>
@@ -3656,6 +3440,7 @@
                 <w:szCs w:val="24"/>
                 <w:lang w:val="en-US"/>
               </w:rPr>
+              <w:lastRenderedPageBreak/>
               <w:t>Back to back orders, raising purchase orders based on sales orders</w:t>
             </w:r>
           </w:p>
@@ -4422,7 +4207,6 @@
           <w:szCs w:val="24"/>
           <w:lang w:val="en-US"/>
         </w:rPr>
-        <w:lastRenderedPageBreak/>
         <w:t>Multiple assignment rules to automatically transfer the issue to the correct support staff</w:t>
       </w:r>
     </w:p>
@@ -4818,6 +4602,7 @@
                 <w:szCs w:val="24"/>
                 <w:lang w:val="en-US"/>
               </w:rPr>
+              <w:lastRenderedPageBreak/>
               <w:t xml:space="preserve">Multiple problem statuses </w:t>
             </w:r>
             <w:proofErr w:type="spellStart"/>
@@ -5035,18 +4820,7 @@
           <w:szCs w:val="24"/>
           <w:lang w:val="en-US"/>
         </w:rPr>
-        <w:t>Knowledge base(Common issues and their handling procedures</w:t>
-      </w:r>
-      <w:bookmarkStart w:id="0" w:name="_GoBack"/>
-      <w:bookmarkEnd w:id="0"/>
-      <w:r>
-        <w:rPr>
-          <w:rFonts w:ascii="Calibri" w:eastAsia="Times New Roman" w:hAnsi="Calibri" w:cs="Times New Roman"/>
-          <w:sz w:val="24"/>
-          <w:szCs w:val="24"/>
-          <w:lang w:val="en-US"/>
-        </w:rPr>
-        <w:t xml:space="preserve">) </w:t>
+        <w:t xml:space="preserve">Knowledge base(Common issues and their handling procedures) </w:t>
       </w:r>
     </w:p>
     <w:p>
@@ -5077,6 +4851,31 @@
     <w:p>
       <w:pPr>
         <w:pStyle w:val="ListParagraph"/>
+        <w:numPr>
+          <w:ilvl w:val="0"/>
+          <w:numId w:val="11"/>
+        </w:numPr>
+        <w:spacing w:after="0" w:line="240" w:lineRule="auto"/>
+        <w:rPr>
+          <w:rFonts w:ascii="Calibri" w:eastAsia="Times New Roman" w:hAnsi="Calibri" w:cs="Times New Roman"/>
+          <w:sz w:val="24"/>
+          <w:szCs w:val="24"/>
+          <w:lang w:val="en-US"/>
+        </w:rPr>
+      </w:pPr>
+      <w:r>
+        <w:rPr>
+          <w:rFonts w:ascii="Calibri" w:eastAsia="Times New Roman" w:hAnsi="Calibri" w:cs="Times New Roman"/>
+          <w:sz w:val="24"/>
+          <w:szCs w:val="24"/>
+          <w:lang w:val="en-US"/>
+        </w:rPr>
+        <w:t>Quick search</w:t>
+      </w:r>
+    </w:p>
+    <w:p>
+      <w:pPr>
+        <w:pStyle w:val="ListParagraph"/>
         <w:spacing w:after="0" w:line="240" w:lineRule="auto"/>
         <w:ind w:left="360"/>
         <w:rPr>
@@ -5116,6 +4915,19 @@
     <w:p>
       <w:pPr>
         <w:pStyle w:val="ListParagraph"/>
+        <w:numPr>
+          <w:ilvl w:val="1"/>
+          <w:numId w:val="18"/>
+        </w:numPr>
+        <w:spacing w:after="0" w:line="240" w:lineRule="auto"/>
+      </w:pPr>
+      <w:r>
+        <w:t>Additional functionalities:</w:t>
+      </w:r>
+    </w:p>
+    <w:p>
+      <w:pPr>
+        <w:pStyle w:val="ListParagraph"/>
         <w:spacing w:after="0" w:line="240" w:lineRule="auto"/>
         <w:ind w:left="435"/>
       </w:pPr>
@@ -5123,11 +4935,100 @@
     <w:p>
       <w:pPr>
         <w:pStyle w:val="ListParagraph"/>
+        <w:numPr>
+          <w:ilvl w:val="0"/>
+          <w:numId w:val="21"/>
+        </w:numPr>
+        <w:spacing w:after="0" w:line="240" w:lineRule="auto"/>
+      </w:pPr>
+      <w:r>
+        <w:t>Workflow management and setup</w:t>
+      </w:r>
+    </w:p>
+    <w:p>
+      <w:pPr>
+        <w:pStyle w:val="ListParagraph"/>
+        <w:numPr>
+          <w:ilvl w:val="0"/>
+          <w:numId w:val="11"/>
+        </w:numPr>
+        <w:spacing w:after="0" w:line="240" w:lineRule="auto"/>
+      </w:pPr>
+      <w:r>
+        <w:t>Process designing and configuration</w:t>
+      </w:r>
+    </w:p>
+    <w:p>
+      <w:pPr>
+        <w:pStyle w:val="ListParagraph"/>
+        <w:numPr>
+          <w:ilvl w:val="0"/>
+          <w:numId w:val="11"/>
+        </w:numPr>
+        <w:spacing w:after="0" w:line="240" w:lineRule="auto"/>
+      </w:pPr>
+      <w:r>
+        <w:t>Scheduling</w:t>
+      </w:r>
+    </w:p>
+    <w:p>
+      <w:pPr>
+        <w:pStyle w:val="ListParagraph"/>
+        <w:numPr>
+          <w:ilvl w:val="0"/>
+          <w:numId w:val="11"/>
+        </w:numPr>
+        <w:spacing w:after="0" w:line="240" w:lineRule="auto"/>
+      </w:pPr>
+      <w:r>
+        <w:t>Triggers</w:t>
+      </w:r>
+    </w:p>
+    <w:p>
+      <w:pPr>
+        <w:pStyle w:val="ListParagraph"/>
+        <w:numPr>
+          <w:ilvl w:val="0"/>
+          <w:numId w:val="11"/>
+        </w:numPr>
+        <w:spacing w:after="0" w:line="240" w:lineRule="auto"/>
+      </w:pPr>
+      <w:r>
+        <w:t>Alerts</w:t>
+      </w:r>
+    </w:p>
+    <w:p>
+      <w:pPr>
+        <w:pStyle w:val="ListParagraph"/>
+        <w:numPr>
+          <w:ilvl w:val="0"/>
+          <w:numId w:val="11"/>
+        </w:numPr>
+        <w:spacing w:after="0" w:line="240" w:lineRule="auto"/>
+      </w:pPr>
+      <w:r>
+        <w:t>Monitoring and reporting</w:t>
+      </w:r>
+    </w:p>
+    <w:p>
+      <w:pPr>
+        <w:pStyle w:val="ListParagraph"/>
         <w:spacing w:after="0" w:line="240" w:lineRule="auto"/>
         <w:ind w:left="435"/>
       </w:pPr>
     </w:p>
-    <w:p/>
+    <w:p>
+      <w:pPr>
+        <w:pStyle w:val="ListParagraph"/>
+        <w:numPr>
+          <w:ilvl w:val="0"/>
+          <w:numId w:val="21"/>
+        </w:numPr>
+      </w:pPr>
+      <w:r>
+        <w:t>Social media integration for customer care</w:t>
+      </w:r>
+    </w:p>
     <w:sectPr>
       <w:pgSz w:w="11906" w:h="16838" w:code="9"/>
       <w:pgMar w:top="1440" w:right="1440" w:bottom="1440" w:left="1440" w:header="720" w:footer="720" w:gutter="0"/>
@@ -5795,6 +5696,119 @@
     </w:lvl>
   </w:abstractNum>
   <w:abstractNum w:abstractNumId="6" w15:restartNumberingAfterBreak="0">
+    <w:nsid w:val="13C80F92"/>
+    <w:multiLevelType w:val="multilevel"/>
+    <w:tmpl w:val="049044D0"/>
+    <w:lvl w:ilvl="0">
+      <w:start w:val="6"/>
+      <w:numFmt w:val="decimal"/>
+      <w:lvlText w:val="%1"/>
+      <w:lvlJc w:val="left"/>
+      <w:pPr>
+        <w:ind w:left="360" w:hanging="360"/>
+      </w:pPr>
+      <w:rPr>
+        <w:rFonts w:hint="default"/>
+      </w:rPr>
+    </w:lvl>
+    <w:lvl w:ilvl="1">
+      <w:start w:val="6"/>
+      <w:numFmt w:val="decimal"/>
+      <w:lvlText w:val="%1.%2"/>
+      <w:lvlJc w:val="left"/>
+      <w:pPr>
+        <w:ind w:left="795" w:hanging="360"/>
+      </w:pPr>
+      <w:rPr>
+        <w:rFonts w:hint="default"/>
+      </w:rPr>
+    </w:lvl>
+    <w:lvl w:ilvl="2">
+      <w:start w:val="1"/>
+      <w:numFmt w:val="decimal"/>
+      <w:lvlText w:val="%1.%2.%3"/>
+      <w:lvlJc w:val="left"/>
+      <w:pPr>
+        <w:ind w:left="1590" w:hanging="720"/>
+      </w:pPr>
+      <w:rPr>
+        <w:rFonts w:hint="default"/>
+      </w:rPr>
+    </w:lvl>
+    <w:lvl w:ilvl="3">
+      <w:start w:val="1"/>
+      <w:numFmt w:val="decimal"/>
+      <w:lvlText w:val="%1.%2.%3.%4"/>
+      <w:lvlJc w:val="left"/>
+      <w:pPr>
+        <w:ind w:left="2025" w:hanging="720"/>
+      </w:pPr>
+      <w:rPr>
+        <w:rFonts w:hint="default"/>
+      </w:rPr>
+    </w:lvl>
+    <w:lvl w:ilvl="4">
+      <w:start w:val="1"/>
+      <w:numFmt w:val="decimal"/>
+      <w:lvlText w:val="%1.%2.%3.%4.%5"/>
+      <w:lvlJc w:val="left"/>
+      <w:pPr>
+        <w:ind w:left="2820" w:hanging="1080"/>
+      </w:pPr>
+      <w:rPr>
+        <w:rFonts w:hint="default"/>
+      </w:rPr>
+    </w:lvl>
+    <w:lvl w:ilvl="5">
+      <w:start w:val="1"/>
+      <w:numFmt w:val="decimal"/>
+      <w:lvlText w:val="%1.%2.%3.%4.%5.%6"/>
+      <w:lvlJc w:val="left"/>
+      <w:pPr>
+        <w:ind w:left="3255" w:hanging="1080"/>
+      </w:pPr>
+      <w:rPr>
+        <w:rFonts w:hint="default"/>
+      </w:rPr>
+    </w:lvl>
+    <w:lvl w:ilvl="6">
+      <w:start w:val="1"/>
+      <w:numFmt w:val="decimal"/>
+      <w:lvlText w:val="%1.%2.%3.%4.%5.%6.%7"/>
+      <w:lvlJc w:val="left"/>
+      <w:pPr>
+        <w:ind w:left="4050" w:hanging="1440"/>
+      </w:pPr>
+      <w:rPr>
+        <w:rFonts w:hint="default"/>
+      </w:rPr>
+    </w:lvl>
+    <w:lvl w:ilvl="7">
+      <w:start w:val="1"/>
+      <w:numFmt w:val="decimal"/>
+      <w:lvlText w:val="%1.%2.%3.%4.%5.%6.%7.%8"/>
+      <w:lvlJc w:val="left"/>
+      <w:pPr>
+        <w:ind w:left="4485" w:hanging="1440"/>
+      </w:pPr>
+      <w:rPr>
+        <w:rFonts w:hint="default"/>
+      </w:rPr>
+    </w:lvl>
+    <w:lvl w:ilvl="8">
+      <w:start w:val="1"/>
+      <w:numFmt w:val="decimal"/>
+      <w:lvlText w:val="%1.%2.%3.%4.%5.%6.%7.%8.%9"/>
+      <w:lvlJc w:val="left"/>
+      <w:pPr>
+        <w:ind w:left="4920" w:hanging="1440"/>
+      </w:pPr>
+      <w:rPr>
+        <w:rFonts w:hint="default"/>
+      </w:rPr>
+    </w:lvl>
+  </w:abstractNum>
+  <w:abstractNum w:abstractNumId="7" w15:restartNumberingAfterBreak="0">
     <w:nsid w:val="14D435D6"/>
     <w:multiLevelType w:val="hybridMultilevel"/>
     <w:tmpl w:val="DE2A9A68"/>
@@ -5907,7 +5921,7 @@
       </w:rPr>
     </w:lvl>
   </w:abstractNum>
-  <w:abstractNum w:abstractNumId="7" w15:restartNumberingAfterBreak="0">
+  <w:abstractNum w:abstractNumId="8" w15:restartNumberingAfterBreak="0">
     <w:nsid w:val="18AD4803"/>
     <w:multiLevelType w:val="hybridMultilevel"/>
     <w:tmpl w:val="D5EC78B6"/>
@@ -6020,7 +6034,7 @@
       </w:rPr>
     </w:lvl>
   </w:abstractNum>
-  <w:abstractNum w:abstractNumId="8" w15:restartNumberingAfterBreak="0">
+  <w:abstractNum w:abstractNumId="9" w15:restartNumberingAfterBreak="0">
     <w:nsid w:val="1B930EAD"/>
     <w:multiLevelType w:val="multilevel"/>
     <w:tmpl w:val="051C8740"/>
@@ -6114,7 +6128,96 @@
       </w:pPr>
     </w:lvl>
   </w:abstractNum>
-  <w:abstractNum w:abstractNumId="9" w15:restartNumberingAfterBreak="0">
+  <w:abstractNum w:abstractNumId="10" w15:restartNumberingAfterBreak="0">
+    <w:nsid w:val="23EA76F9"/>
+    <w:multiLevelType w:val="hybridMultilevel"/>
+    <w:tmpl w:val="CF22EC10"/>
+    <w:lvl w:ilvl="0" w:tplc="9F26FBEA">
+      <w:start w:val="1"/>
+      <w:numFmt w:val="decimal"/>
+      <w:lvlText w:val="%1."/>
+      <w:lvlJc w:val="left"/>
+      <w:pPr>
+        <w:ind w:left="1800" w:hanging="360"/>
+      </w:pPr>
+      <w:rPr>
+        <w:rFonts w:hint="default"/>
+      </w:rPr>
+    </w:lvl>
+    <w:lvl w:ilvl="1" w:tplc="04090019" w:tentative="1">
+      <w:start w:val="1"/>
+      <w:numFmt w:val="lowerLetter"/>
+      <w:lvlText w:val="%2."/>
+      <w:lvlJc w:val="left"/>
+      <w:pPr>
+        <w:ind w:left="2520" w:hanging="360"/>
+      </w:pPr>
+    </w:lvl>
+    <w:lvl w:ilvl="2" w:tplc="0409001B" w:tentative="1">
+      <w:start w:val="1"/>
+      <w:numFmt w:val="lowerRoman"/>
+      <w:lvlText w:val="%3."/>
+      <w:lvlJc w:val="right"/>
+      <w:pPr>
+        <w:ind w:left="3240" w:hanging="180"/>
+      </w:pPr>
+    </w:lvl>
+    <w:lvl w:ilvl="3" w:tplc="0409000F" w:tentative="1">
+      <w:start w:val="1"/>
+      <w:numFmt w:val="decimal"/>
+      <w:lvlText w:val="%4."/>
+      <w:lvlJc w:val="left"/>
+      <w:pPr>
+        <w:ind w:left="3960" w:hanging="360"/>
+      </w:pPr>
+    </w:lvl>
+    <w:lvl w:ilvl="4" w:tplc="04090019" w:tentative="1">
+      <w:start w:val="1"/>
+      <w:numFmt w:val="lowerLetter"/>
+      <w:lvlText w:val="%5."/>
+      <w:lvlJc w:val="left"/>
+      <w:pPr>
+        <w:ind w:left="4680" w:hanging="360"/>
+      </w:pPr>
+    </w:lvl>
+    <w:lvl w:ilvl="5" w:tplc="0409001B" w:tentative="1">
+      <w:start w:val="1"/>
+      <w:numFmt w:val="lowerRoman"/>
+      <w:lvlText w:val="%6."/>
+      <w:lvlJc w:val="right"/>
+      <w:pPr>
+        <w:ind w:left="5400" w:hanging="180"/>
+      </w:pPr>
+    </w:lvl>
+    <w:lvl w:ilvl="6" w:tplc="0409000F" w:tentative="1">
+      <w:start w:val="1"/>
+      <w:numFmt w:val="decimal"/>
+      <w:lvlText w:val="%7."/>
+      <w:lvlJc w:val="left"/>
+      <w:pPr>
+        <w:ind w:left="6120" w:hanging="360"/>
+      </w:pPr>
+    </w:lvl>
+    <w:lvl w:ilvl="7" w:tplc="04090019" w:tentative="1">
+      <w:start w:val="1"/>
+      <w:numFmt w:val="lowerLetter"/>
+      <w:lvlText w:val="%8."/>
+      <w:lvlJc w:val="left"/>
+      <w:pPr>
+        <w:ind w:left="6840" w:hanging="360"/>
+      </w:pPr>
+    </w:lvl>
+    <w:lvl w:ilvl="8" w:tplc="0409001B" w:tentative="1">
+      <w:start w:val="1"/>
+      <w:numFmt w:val="lowerRoman"/>
+      <w:lvlText w:val="%9."/>
+      <w:lvlJc w:val="right"/>
+      <w:pPr>
+        <w:ind w:left="7560" w:hanging="180"/>
+      </w:pPr>
+    </w:lvl>
+  </w:abstractNum>
+  <w:abstractNum w:abstractNumId="11" w15:restartNumberingAfterBreak="0">
     <w:nsid w:val="2C975990"/>
     <w:multiLevelType w:val="multilevel"/>
     <w:tmpl w:val="54E07970"/>
@@ -6227,7 +6330,7 @@
       </w:rPr>
     </w:lvl>
   </w:abstractNum>
-  <w:abstractNum w:abstractNumId="10" w15:restartNumberingAfterBreak="0">
+  <w:abstractNum w:abstractNumId="12" w15:restartNumberingAfterBreak="0">
     <w:nsid w:val="2F756223"/>
     <w:multiLevelType w:val="hybridMultilevel"/>
     <w:tmpl w:val="62D4C7B4"/>
@@ -6340,7 +6443,7 @@
       </w:rPr>
     </w:lvl>
   </w:abstractNum>
-  <w:abstractNum w:abstractNumId="11" w15:restartNumberingAfterBreak="0">
+  <w:abstractNum w:abstractNumId="13" w15:restartNumberingAfterBreak="0">
     <w:nsid w:val="471658EF"/>
     <w:multiLevelType w:val="multilevel"/>
     <w:tmpl w:val="0892270E"/>
@@ -6453,7 +6556,7 @@
       </w:rPr>
     </w:lvl>
   </w:abstractNum>
-  <w:abstractNum w:abstractNumId="12" w15:restartNumberingAfterBreak="0">
+  <w:abstractNum w:abstractNumId="14" w15:restartNumberingAfterBreak="0">
     <w:nsid w:val="4B77469F"/>
     <w:multiLevelType w:val="hybridMultilevel"/>
     <w:tmpl w:val="1612ED40"/>
@@ -6566,7 +6669,96 @@
       </w:rPr>
     </w:lvl>
   </w:abstractNum>
-  <w:abstractNum w:abstractNumId="13" w15:restartNumberingAfterBreak="0">
+  <w:abstractNum w:abstractNumId="15" w15:restartNumberingAfterBreak="0">
+    <w:nsid w:val="4C1804E9"/>
+    <w:multiLevelType w:val="hybridMultilevel"/>
+    <w:tmpl w:val="C1349E1C"/>
+    <w:lvl w:ilvl="0" w:tplc="04090015">
+      <w:start w:val="1"/>
+      <w:numFmt w:val="upperLetter"/>
+      <w:lvlText w:val="%1."/>
+      <w:lvlJc w:val="left"/>
+      <w:pPr>
+        <w:ind w:left="720" w:hanging="360"/>
+      </w:pPr>
+      <w:rPr>
+        <w:rFonts w:hint="default"/>
+      </w:rPr>
+    </w:lvl>
+    <w:lvl w:ilvl="1" w:tplc="04090019" w:tentative="1">
+      <w:start w:val="1"/>
+      <w:numFmt w:val="lowerLetter"/>
+      <w:lvlText w:val="%2."/>
+      <w:lvlJc w:val="left"/>
+      <w:pPr>
+        <w:ind w:left="1440" w:hanging="360"/>
+      </w:pPr>
+    </w:lvl>
+    <w:lvl w:ilvl="2" w:tplc="0409001B" w:tentative="1">
+      <w:start w:val="1"/>
+      <w:numFmt w:val="lowerRoman"/>
+      <w:lvlText w:val="%3."/>
+      <w:lvlJc w:val="right"/>
+      <w:pPr>
+        <w:ind w:left="2160" w:hanging="180"/>
+      </w:pPr>
+    </w:lvl>
+    <w:lvl w:ilvl="3" w:tplc="0409000F" w:tentative="1">
+      <w:start w:val="1"/>
+      <w:numFmt w:val="decimal"/>
+      <w:lvlText w:val="%4."/>
+      <w:lvlJc w:val="left"/>
+      <w:pPr>
+        <w:ind w:left="2880" w:hanging="360"/>
+      </w:pPr>
+    </w:lvl>
+    <w:lvl w:ilvl="4" w:tplc="04090019" w:tentative="1">
+      <w:start w:val="1"/>
+      <w:numFmt w:val="lowerLetter"/>
+      <w:lvlText w:val="%5."/>
+      <w:lvlJc w:val="left"/>
+      <w:pPr>
+        <w:ind w:left="3600" w:hanging="360"/>
+      </w:pPr>
+    </w:lvl>
+    <w:lvl w:ilvl="5" w:tplc="0409001B" w:tentative="1">
+      <w:start w:val="1"/>
+      <w:numFmt w:val="lowerRoman"/>
+      <w:lvlText w:val="%6."/>
+      <w:lvlJc w:val="right"/>
+      <w:pPr>
+        <w:ind w:left="4320" w:hanging="180"/>
+      </w:pPr>
+    </w:lvl>
+    <w:lvl w:ilvl="6" w:tplc="0409000F" w:tentative="1">
+      <w:start w:val="1"/>
+      <w:numFmt w:val="decimal"/>
+      <w:lvlText w:val="%7."/>
+      <w:lvlJc w:val="left"/>
+      <w:pPr>
+        <w:ind w:left="5040" w:hanging="360"/>
+      </w:pPr>
+    </w:lvl>
+    <w:lvl w:ilvl="7" w:tplc="04090019" w:tentative="1">
+      <w:start w:val="1"/>
+      <w:numFmt w:val="lowerLetter"/>
+      <w:lvlText w:val="%8."/>
+      <w:lvlJc w:val="left"/>
+      <w:pPr>
+        <w:ind w:left="5760" w:hanging="360"/>
+      </w:pPr>
+    </w:lvl>
+    <w:lvl w:ilvl="8" w:tplc="0409001B" w:tentative="1">
+      <w:start w:val="1"/>
+      <w:numFmt w:val="lowerRoman"/>
+      <w:lvlText w:val="%9."/>
+      <w:lvlJc w:val="right"/>
+      <w:pPr>
+        <w:ind w:left="6480" w:hanging="180"/>
+      </w:pPr>
+    </w:lvl>
+  </w:abstractNum>
+  <w:abstractNum w:abstractNumId="16" w15:restartNumberingAfterBreak="0">
     <w:nsid w:val="4D2841F3"/>
     <w:multiLevelType w:val="multilevel"/>
     <w:tmpl w:val="9B101ADA"/>
@@ -6679,7 +6871,7 @@
       </w:rPr>
     </w:lvl>
   </w:abstractNum>
-  <w:abstractNum w:abstractNumId="14" w15:restartNumberingAfterBreak="0">
+  <w:abstractNum w:abstractNumId="17" w15:restartNumberingAfterBreak="0">
     <w:nsid w:val="59E74DD9"/>
     <w:multiLevelType w:val="hybridMultilevel"/>
     <w:tmpl w:val="88EA1E6C"/>
@@ -6792,7 +6984,120 @@
       </w:rPr>
     </w:lvl>
   </w:abstractNum>
-  <w:abstractNum w:abstractNumId="15" w15:restartNumberingAfterBreak="0">
+  <w:abstractNum w:abstractNumId="18" w15:restartNumberingAfterBreak="0">
+    <w:nsid w:val="5BD65994"/>
+    <w:multiLevelType w:val="hybridMultilevel"/>
+    <w:tmpl w:val="B826141A"/>
+    <w:lvl w:ilvl="0" w:tplc="3F727B16">
+      <w:start w:val="1"/>
+      <w:numFmt w:val="bullet"/>
+      <w:lvlText w:val="-"/>
+      <w:lvlJc w:val="left"/>
+      <w:pPr>
+        <w:ind w:left="3240" w:hanging="360"/>
+      </w:pPr>
+      <w:rPr>
+        <w:rFonts w:ascii="Calibri" w:eastAsiaTheme="minorHAnsi" w:hAnsi="Calibri" w:cstheme="minorBidi" w:hint="default"/>
+      </w:rPr>
+    </w:lvl>
+    <w:lvl w:ilvl="1" w:tplc="04090003" w:tentative="1">
+      <w:start w:val="1"/>
+      <w:numFmt w:val="bullet"/>
+      <w:lvlText w:val="o"/>
+      <w:lvlJc w:val="left"/>
+      <w:pPr>
+        <w:ind w:left="3240" w:hanging="360"/>
+      </w:pPr>
+      <w:rPr>
+        <w:rFonts w:ascii="Courier New" w:hAnsi="Courier New" w:cs="Courier New" w:hint="default"/>
+      </w:rPr>
+    </w:lvl>
+    <w:lvl w:ilvl="2" w:tplc="04090005">
+      <w:start w:val="1"/>
+      <w:numFmt w:val="bullet"/>
+      <w:lvlText w:val=""/>
+      <w:lvlJc w:val="left"/>
+      <w:pPr>
+        <w:ind w:left="3960" w:hanging="360"/>
+      </w:pPr>
+      <w:rPr>
+        <w:rFonts w:ascii="Wingdings" w:hAnsi="Wingdings" w:hint="default"/>
+      </w:rPr>
+    </w:lvl>
+    <w:lvl w:ilvl="3" w:tplc="04090001" w:tentative="1">
+      <w:start w:val="1"/>
+      <w:numFmt w:val="bullet"/>
+      <w:lvlText w:val=""/>
+      <w:lvlJc w:val="left"/>
+      <w:pPr>
+        <w:ind w:left="4680" w:hanging="360"/>
+      </w:pPr>
+      <w:rPr>
+        <w:rFonts w:ascii="Symbol" w:hAnsi="Symbol" w:hint="default"/>
+      </w:rPr>
+    </w:lvl>
+    <w:lvl w:ilvl="4" w:tplc="04090003" w:tentative="1">
+      <w:start w:val="1"/>
+      <w:numFmt w:val="bullet"/>
+      <w:lvlText w:val="o"/>
+      <w:lvlJc w:val="left"/>
+      <w:pPr>
+        <w:ind w:left="5400" w:hanging="360"/>
+      </w:pPr>
+      <w:rPr>
+        <w:rFonts w:ascii="Courier New" w:hAnsi="Courier New" w:cs="Courier New" w:hint="default"/>
+      </w:rPr>
+    </w:lvl>
+    <w:lvl w:ilvl="5" w:tplc="04090005" w:tentative="1">
+      <w:start w:val="1"/>
+      <w:numFmt w:val="bullet"/>
+      <w:lvlText w:val=""/>
+      <w:lvlJc w:val="left"/>
+      <w:pPr>
+        <w:ind w:left="6120" w:hanging="360"/>
+      </w:pPr>
+      <w:rPr>
+        <w:rFonts w:ascii="Wingdings" w:hAnsi="Wingdings" w:hint="default"/>
+      </w:rPr>
+    </w:lvl>
+    <w:lvl w:ilvl="6" w:tplc="04090001" w:tentative="1">
+      <w:start w:val="1"/>
+      <w:numFmt w:val="bullet"/>
+      <w:lvlText w:val=""/>
+      <w:lvlJc w:val="left"/>
+      <w:pPr>
+        <w:ind w:left="6840" w:hanging="360"/>
+      </w:pPr>
+      <w:rPr>
+        <w:rFonts w:ascii="Symbol" w:hAnsi="Symbol" w:hint="default"/>
+      </w:rPr>
+    </w:lvl>
+    <w:lvl w:ilvl="7" w:tplc="04090003" w:tentative="1">
+      <w:start w:val="1"/>
+      <w:numFmt w:val="bullet"/>
+      <w:lvlText w:val="o"/>
+      <w:lvlJc w:val="left"/>
+      <w:pPr>
+        <w:ind w:left="7560" w:hanging="360"/>
+      </w:pPr>
+      <w:rPr>
+        <w:rFonts w:ascii="Courier New" w:hAnsi="Courier New" w:cs="Courier New" w:hint="default"/>
+      </w:rPr>
+    </w:lvl>
+    <w:lvl w:ilvl="8" w:tplc="04090005" w:tentative="1">
+      <w:start w:val="1"/>
+      <w:numFmt w:val="bullet"/>
+      <w:lvlText w:val=""/>
+      <w:lvlJc w:val="left"/>
+      <w:pPr>
+        <w:ind w:left="8280" w:hanging="360"/>
+      </w:pPr>
+      <w:rPr>
+        <w:rFonts w:ascii="Wingdings" w:hAnsi="Wingdings" w:hint="default"/>
+      </w:rPr>
+    </w:lvl>
+  </w:abstractNum>
+  <w:abstractNum w:abstractNumId="19" w15:restartNumberingAfterBreak="0">
     <w:nsid w:val="7B827248"/>
     <w:multiLevelType w:val="multilevel"/>
     <w:tmpl w:val="3A0C3D08"/>
@@ -6913,7 +7218,7 @@
       </w:rPr>
     </w:lvl>
   </w:abstractNum>
-  <w:abstractNum w:abstractNumId="16" w15:restartNumberingAfterBreak="0">
+  <w:abstractNum w:abstractNumId="20" w15:restartNumberingAfterBreak="0">
     <w:nsid w:val="7ED221D3"/>
     <w:multiLevelType w:val="multilevel"/>
     <w:tmpl w:val="AA6EB12A"/>
@@ -7027,7 +7332,7 @@
     </w:lvl>
   </w:abstractNum>
   <w:num w:numId="1">
-    <w:abstractNumId w:val="8"/>
+    <w:abstractNumId w:val="9"/>
     <w:lvlOverride w:ilvl="0">
       <w:startOverride w:val="1"/>
     </w:lvlOverride>
@@ -7057,16 +7362,16 @@
     </w:lvlOverride>
   </w:num>
   <w:num w:numId="2">
-    <w:abstractNumId w:val="10"/>
+    <w:abstractNumId w:val="12"/>
   </w:num>
   <w:num w:numId="3">
     <w:abstractNumId w:val="3"/>
   </w:num>
   <w:num w:numId="4">
-    <w:abstractNumId w:val="7"/>
+    <w:abstractNumId w:val="8"/>
   </w:num>
   <w:num w:numId="5">
-    <w:abstractNumId w:val="14"/>
+    <w:abstractNumId w:val="17"/>
   </w:num>
   <w:num w:numId="6">
     <w:abstractNumId w:val="4"/>
@@ -7075,34 +7380,46 @@
     <w:abstractNumId w:val="5"/>
   </w:num>
   <w:num w:numId="8">
-    <w:abstractNumId w:val="12"/>
+    <w:abstractNumId w:val="14"/>
   </w:num>
   <w:num w:numId="9">
     <w:abstractNumId w:val="2"/>
   </w:num>
   <w:num w:numId="10">
-    <w:abstractNumId w:val="15"/>
+    <w:abstractNumId w:val="19"/>
   </w:num>
   <w:num w:numId="11">
     <w:abstractNumId w:val="0"/>
   </w:num>
   <w:num w:numId="12">
-    <w:abstractNumId w:val="9"/>
+    <w:abstractNumId w:val="11"/>
   </w:num>
   <w:num w:numId="13">
-    <w:abstractNumId w:val="6"/>
+    <w:abstractNumId w:val="7"/>
   </w:num>
   <w:num w:numId="14">
-    <w:abstractNumId w:val="11"/>
+    <w:abstractNumId w:val="13"/>
   </w:num>
   <w:num w:numId="15">
     <w:abstractNumId w:val="1"/>
   </w:num>
   <w:num w:numId="16">
+    <w:abstractNumId w:val="20"/>
+  </w:num>
+  <w:num w:numId="17">
     <w:abstractNumId w:val="16"/>
   </w:num>
-  <w:num w:numId="17">
-    <w:abstractNumId w:val="13"/>
+  <w:num w:numId="18">
+    <w:abstractNumId w:val="6"/>
+  </w:num>
+  <w:num w:numId="19">
+    <w:abstractNumId w:val="10"/>
+  </w:num>
+  <w:num w:numId="20">
+    <w:abstractNumId w:val="18"/>
+  </w:num>
+  <w:num w:numId="21">
+    <w:abstractNumId w:val="15"/>
   </w:num>
 </w:numbering>
 </file>
@@ -7561,6 +7878,41 @@
       <w:contextualSpacing/>
     </w:pPr>
   </w:style>
+  <w:style w:type="paragraph" w:styleId="Title">
+    <w:name w:val="Title"/>
+    <w:basedOn w:val="Normal"/>
+    <w:next w:val="Normal"/>
+    <w:link w:val="TitleChar"/>
+    <w:uiPriority w:val="10"/>
+    <w:qFormat/>
+    <w:rsid w:val="007B2AFE"/>
+    <w:pPr>
+      <w:spacing w:after="0" w:line="240" w:lineRule="auto"/>
+      <w:contextualSpacing/>
+    </w:pPr>
+    <w:rPr>
+      <w:rFonts w:asciiTheme="majorHAnsi" w:eastAsiaTheme="majorEastAsia" w:hAnsiTheme="majorHAnsi" w:cstheme="majorBidi"/>
+      <w:spacing w:val="-10"/>
+      <w:kern w:val="28"/>
+      <w:sz w:val="56"/>
+      <w:szCs w:val="56"/>
+    </w:rPr>
+  </w:style>
+  <w:style w:type="character" w:customStyle="1" w:styleId="TitleChar">
+    <w:name w:val="Title Char"/>
+    <w:basedOn w:val="DefaultParagraphFont"/>
+    <w:link w:val="Title"/>
+    <w:uiPriority w:val="10"/>
+    <w:rsid w:val="007B2AFE"/>
+    <w:rPr>
+      <w:rFonts w:asciiTheme="majorHAnsi" w:eastAsiaTheme="majorEastAsia" w:hAnsiTheme="majorHAnsi" w:cstheme="majorBidi"/>
+      <w:spacing w:val="-10"/>
+      <w:kern w:val="28"/>
+      <w:sz w:val="56"/>
+      <w:szCs w:val="56"/>
+      <w:lang w:val="en-GB"/>
+    </w:rPr>
+  </w:style>
 </w:styles>
 </file>
 
